--- a/Robustness-diagrams-v0.1/Robustness-Diagrams-v0.1 flw.docx
+++ b/Robustness-diagrams-v0.1/Robustness-Diagrams-v0.1 flw.docx
@@ -3,6 +3,59 @@
 <w:document xmlns:wpc="http://schemas.microsoft.com/office/word/2010/wordprocessingCanvas" xmlns:cx="http://schemas.microsoft.com/office/drawing/2014/chartex" xmlns:cx1="http://schemas.microsoft.com/office/drawing/2015/9/8/chartex" xmlns:cx2="http://schemas.microsoft.com/office/drawing/2015/10/21/chartex" xmlns:cx3="http://schemas.microsoft.com/office/drawing/2016/5/9/chartex" xmlns:cx4="http://schemas.microsoft.com/office/drawing/2016/5/10/chartex" xmlns:cx5="http://schemas.microsoft.com/office/drawing/2016/5/11/chartex" xmlns:cx6="http://schemas.microsoft.com/office/drawing/2016/5/12/chartex" xmlns:cx7="http://schemas.microsoft.com/office/drawing/2016/5/13/chartex" xmlns:cx8="http://schemas.microsoft.com/office/drawing/2016/5/14/chartex" xmlns:mc="http://schemas.openxmlformats.org/markup-compatibility/2006" xmlns:aink="http://schemas.microsoft.com/office/drawing/2016/ink" xmlns:am3d="http://schemas.microsoft.com/office/drawing/2017/model3d" xmlns:o="urn:schemas-microsoft-com:office:office" xmlns:r="http://schemas.openxmlformats.org/officeDocument/2006/relationships" xmlns:m="http://schemas.openxmlformats.org/officeDocument/2006/math" xmlns:v="urn:schemas-microsoft-com:vml" xmlns:wp14="http://schemas.microsoft.com/office/word/2010/wordprocessingDrawing" xmlns:wp="http://schemas.openxmlformats.org/drawingml/2006/wordprocessingDrawing" xmlns:w10="urn:schemas-microsoft-com:office:word" xmlns:w="http://schemas.openxmlformats.org/wordprocessingml/2006/main" xmlns:w14="http://schemas.microsoft.com/office/word/2010/wordml" xmlns:w15="http://schemas.microsoft.com/office/word/2012/wordml" xmlns:w16cex="http://schemas.microsoft.com/office/word/2018/wordml/cex" xmlns:w16cid="http://schemas.microsoft.com/office/word/2016/wordml/cid" xmlns:w16="http://schemas.microsoft.com/office/word/2018/wordml" xmlns:w16se="http://schemas.microsoft.com/office/word/2015/wordml/symex" xmlns:wpg="http://schemas.microsoft.com/office/word/2010/wordprocessingGroup" xmlns:wpi="http://schemas.microsoft.com/office/word/2010/wordprocessingInk" xmlns:wne="http://schemas.microsoft.com/office/word/2006/wordml" xmlns:wps="http://schemas.microsoft.com/office/word/2010/wordprocessingShape" mc:Ignorable="w14 w15 w16se w16cid w16 w16cex wp14">
   <w:body>
     <w:p>
+      <w:r>
+        <w:rPr>
+          <w:noProof/>
+        </w:rPr>
+        <w:drawing>
+          <wp:inline distT="0" distB="0" distL="0" distR="0" wp14:anchorId="6A578E2D" wp14:editId="684026F8">
+            <wp:extent cx="5265420" cy="2941320"/>
+            <wp:effectExtent l="0" t="0" r="0" b="0"/>
+            <wp:docPr id="6" name="Picture 6"/>
+            <wp:cNvGraphicFramePr>
+              <a:graphicFrameLocks xmlns:a="http://schemas.openxmlformats.org/drawingml/2006/main" noChangeAspect="1"/>
+            </wp:cNvGraphicFramePr>
+            <a:graphic xmlns:a="http://schemas.openxmlformats.org/drawingml/2006/main">
+              <a:graphicData uri="http://schemas.openxmlformats.org/drawingml/2006/picture">
+                <pic:pic xmlns:pic="http://schemas.openxmlformats.org/drawingml/2006/picture">
+                  <pic:nvPicPr>
+                    <pic:cNvPr id="0" name="Picture 1"/>
+                    <pic:cNvPicPr>
+                      <a:picLocks noChangeAspect="1" noChangeArrowheads="1"/>
+                    </pic:cNvPicPr>
+                  </pic:nvPicPr>
+                  <pic:blipFill>
+                    <a:blip r:embed="rId7">
+                      <a:extLst>
+                        <a:ext uri="{28A0092B-C50C-407E-A947-70E740481C1C}">
+                          <a14:useLocalDpi xmlns:a14="http://schemas.microsoft.com/office/drawing/2010/main" val="0"/>
+                        </a:ext>
+                      </a:extLst>
+                    </a:blip>
+                    <a:srcRect/>
+                    <a:stretch>
+                      <a:fillRect/>
+                    </a:stretch>
+                  </pic:blipFill>
+                  <pic:spPr bwMode="auto">
+                    <a:xfrm>
+                      <a:off x="0" y="0"/>
+                      <a:ext cx="5265420" cy="2941320"/>
+                    </a:xfrm>
+                    <a:prstGeom prst="rect">
+                      <a:avLst/>
+                    </a:prstGeom>
+                    <a:noFill/>
+                    <a:ln>
+                      <a:noFill/>
+                    </a:ln>
+                  </pic:spPr>
+                </pic:pic>
+              </a:graphicData>
+            </a:graphic>
+          </wp:inline>
+        </w:drawing>
+      </w:r>
       <w:r>
         <w:rPr>
           <w:noProof/>
@@ -31,7 +84,7 @@
                     <pic:cNvPicPr/>
                   </pic:nvPicPr>
                   <pic:blipFill>
-                    <a:blip r:embed="rId5">
+                    <a:blip r:embed="rId8">
                       <a:extLst>
                         <a:ext uri="{28A0092B-C50C-407E-A947-70E740481C1C}">
                           <a14:useLocalDpi xmlns:a14="http://schemas.microsoft.com/office/drawing/2010/main" val="0"/>
@@ -79,7 +132,6 @@
           <w:color w:val="0A9DF8"/>
           <w:sz w:val="52"/>
           <w:szCs w:val="52"/>
-          <w:lang w:val="en-US"/>
         </w:rPr>
       </w:pPr>
       <w:r>
@@ -92,50 +144,72 @@
           <w:szCs w:val="52"/>
           <w:lang w:val="en-US"/>
         </w:rPr>
-        <w:t xml:space="preserve">Robustness-Diagrams-v0.1 </w:t>
-      </w:r>
-    </w:p>
-    <w:p>
-      <w:pPr>
-        <w:rPr>
-          <w:lang w:val="en-US"/>
-        </w:rPr>
-      </w:pPr>
-    </w:p>
-    <w:p>
-      <w:pPr>
-        <w:rPr>
-          <w:lang w:val="en-US"/>
-        </w:rPr>
-      </w:pPr>
-    </w:p>
-    <w:p>
-      <w:pPr>
-        <w:rPr>
-          <w:lang w:val="en-US"/>
-        </w:rPr>
-      </w:pPr>
-    </w:p>
-    <w:p>
-      <w:pPr>
-        <w:rPr>
-          <w:lang w:val="en-US"/>
-        </w:rPr>
-      </w:pPr>
-    </w:p>
-    <w:p>
-      <w:pPr>
-        <w:rPr>
-          <w:lang w:val="en-US"/>
-        </w:rPr>
-      </w:pPr>
-    </w:p>
-    <w:p>
-      <w:pPr>
-        <w:rPr>
-          <w:lang w:val="en-US"/>
-        </w:rPr>
-      </w:pPr>
+        <w:t>Robustness</w:t>
+      </w:r>
+      <w:r>
+        <w:rPr>
+          <w:rFonts w:asciiTheme="majorHAnsi" w:hAnsiTheme="majorHAnsi"/>
+          <w:b/>
+          <w:bCs/>
+          <w:color w:val="0A9DF8"/>
+          <w:sz w:val="52"/>
+          <w:szCs w:val="52"/>
+        </w:rPr>
+        <w:t>-</w:t>
+      </w:r>
+      <w:r>
+        <w:rPr>
+          <w:rFonts w:asciiTheme="majorHAnsi" w:hAnsiTheme="majorHAnsi"/>
+          <w:b/>
+          <w:bCs/>
+          <w:color w:val="0A9DF8"/>
+          <w:sz w:val="52"/>
+          <w:szCs w:val="52"/>
+          <w:lang w:val="en-US"/>
+        </w:rPr>
+        <w:t>Diagrams</w:t>
+      </w:r>
+      <w:r>
+        <w:rPr>
+          <w:rFonts w:asciiTheme="majorHAnsi" w:hAnsiTheme="majorHAnsi"/>
+          <w:b/>
+          <w:bCs/>
+          <w:color w:val="0A9DF8"/>
+          <w:sz w:val="52"/>
+          <w:szCs w:val="52"/>
+        </w:rPr>
+        <w:t>-</w:t>
+      </w:r>
+      <w:r>
+        <w:rPr>
+          <w:rFonts w:asciiTheme="majorHAnsi" w:hAnsiTheme="majorHAnsi"/>
+          <w:b/>
+          <w:bCs/>
+          <w:color w:val="0A9DF8"/>
+          <w:sz w:val="52"/>
+          <w:szCs w:val="52"/>
+          <w:lang w:val="en-US"/>
+        </w:rPr>
+        <w:t>v</w:t>
+      </w:r>
+      <w:r>
+        <w:rPr>
+          <w:rFonts w:asciiTheme="majorHAnsi" w:hAnsiTheme="majorHAnsi"/>
+          <w:b/>
+          <w:bCs/>
+          <w:color w:val="0A9DF8"/>
+          <w:sz w:val="52"/>
+          <w:szCs w:val="52"/>
+        </w:rPr>
+        <w:t xml:space="preserve">0.1 </w:t>
+      </w:r>
+    </w:p>
+    <w:p/>
+    <w:p/>
+    <w:p/>
+    <w:p/>
+    <w:p/>
+    <w:p>
       <w:r>
         <w:rPr>
           <w:noProof/>
@@ -165,7 +239,7 @@
                     <pic:cNvPicPr/>
                   </pic:nvPicPr>
                   <pic:blipFill>
-                    <a:blip r:embed="rId6">
+                    <a:blip r:embed="rId9">
                       <a:extLst>
                         <a:ext uri="{28A0092B-C50C-407E-A947-70E740481C1C}">
                           <a14:useLocalDpi xmlns:a14="http://schemas.microsoft.com/office/drawing/2010/main" val="0"/>
@@ -198,115 +272,32 @@
         </w:drawing>
       </w:r>
     </w:p>
-    <w:p>
-      <w:pPr>
-        <w:rPr>
-          <w:lang w:val="en-US"/>
-        </w:rPr>
-      </w:pPr>
-    </w:p>
-    <w:p>
-      <w:pPr>
-        <w:rPr>
-          <w:lang w:val="en-US"/>
-        </w:rPr>
-      </w:pPr>
-    </w:p>
-    <w:p>
-      <w:pPr>
-        <w:rPr>
-          <w:lang w:val="en-US"/>
-        </w:rPr>
-      </w:pPr>
-    </w:p>
-    <w:p>
-      <w:pPr>
-        <w:rPr>
-          <w:lang w:val="en-US"/>
-        </w:rPr>
-      </w:pPr>
-    </w:p>
-    <w:p>
-      <w:pPr>
-        <w:rPr>
-          <w:lang w:val="en-US"/>
-        </w:rPr>
-      </w:pPr>
-    </w:p>
-    <w:p>
-      <w:pPr>
-        <w:rPr>
-          <w:lang w:val="en-US"/>
-        </w:rPr>
-      </w:pPr>
-    </w:p>
-    <w:p>
-      <w:pPr>
-        <w:rPr>
-          <w:lang w:val="en-US"/>
-        </w:rPr>
-      </w:pPr>
-    </w:p>
-    <w:p>
-      <w:pPr>
-        <w:rPr>
-          <w:lang w:val="en-US"/>
-        </w:rPr>
-      </w:pPr>
-    </w:p>
-    <w:p>
-      <w:pPr>
-        <w:rPr>
-          <w:lang w:val="en-US"/>
-        </w:rPr>
-      </w:pPr>
-    </w:p>
-    <w:p>
-      <w:pPr>
-        <w:rPr>
-          <w:lang w:val="en-US"/>
-        </w:rPr>
-      </w:pPr>
-    </w:p>
-    <w:p>
-      <w:pPr>
-        <w:rPr>
-          <w:lang w:val="en-US"/>
-        </w:rPr>
-      </w:pPr>
-    </w:p>
-    <w:p>
-      <w:pPr>
-        <w:rPr>
-          <w:lang w:val="en-US"/>
-        </w:rPr>
-      </w:pPr>
-    </w:p>
-    <w:p>
-      <w:pPr>
-        <w:rPr>
-          <w:lang w:val="en-US"/>
-        </w:rPr>
-      </w:pPr>
-      <w:r>
-        <w:rPr>
-          <w:lang w:val="en-US"/>
-        </w:rPr>
+    <w:p/>
+    <w:p/>
+    <w:p/>
+    <w:p/>
+    <w:p/>
+    <w:p/>
+    <w:p/>
+    <w:p/>
+    <w:p/>
+    <w:p/>
+    <w:p/>
+    <w:p/>
+    <w:p>
+      <w:r>
         <w:br w:type="page"/>
       </w:r>
     </w:p>
     <w:p>
       <w:pPr>
-        <w:pStyle w:val="a5"/>
-        <w:rPr>
-          <w:lang w:val="en-US"/>
-        </w:rPr>
-      </w:pPr>
-    </w:p>
-    <w:p>
-      <w:pPr>
-        <w:rPr>
-          <w:lang w:val="en-US" w:eastAsia="el-GR"/>
+        <w:pStyle w:val="TOCHeading"/>
+      </w:pPr>
+    </w:p>
+    <w:p>
+      <w:pPr>
+        <w:rPr>
+          <w:lang w:eastAsia="el-GR"/>
         </w:rPr>
       </w:pPr>
       <w:r>
@@ -819,142 +810,140 @@
     <w:p>
       <w:pPr>
         <w:rPr>
-          <w:lang w:val="en-US" w:eastAsia="el-GR"/>
-        </w:rPr>
-      </w:pPr>
-    </w:p>
-    <w:p>
-      <w:pPr>
-        <w:rPr>
-          <w:lang w:val="en-US" w:eastAsia="el-GR"/>
-        </w:rPr>
-      </w:pPr>
-    </w:p>
-    <w:p>
-      <w:pPr>
-        <w:rPr>
-          <w:lang w:val="en-US" w:eastAsia="el-GR"/>
-        </w:rPr>
-      </w:pPr>
-    </w:p>
-    <w:p>
-      <w:pPr>
-        <w:rPr>
-          <w:lang w:val="en-US" w:eastAsia="el-GR"/>
-        </w:rPr>
-      </w:pPr>
-    </w:p>
-    <w:p>
-      <w:pPr>
-        <w:rPr>
-          <w:lang w:val="en-US" w:eastAsia="el-GR"/>
-        </w:rPr>
-      </w:pPr>
-    </w:p>
-    <w:p>
-      <w:pPr>
-        <w:rPr>
-          <w:lang w:val="en-US" w:eastAsia="el-GR"/>
-        </w:rPr>
-      </w:pPr>
-    </w:p>
-    <w:p>
-      <w:pPr>
-        <w:rPr>
-          <w:lang w:val="en-US" w:eastAsia="el-GR"/>
-        </w:rPr>
-      </w:pPr>
-    </w:p>
-    <w:p>
-      <w:pPr>
-        <w:rPr>
-          <w:lang w:val="en-US" w:eastAsia="el-GR"/>
-        </w:rPr>
-      </w:pPr>
-    </w:p>
-    <w:p>
-      <w:pPr>
-        <w:rPr>
-          <w:lang w:val="en-US" w:eastAsia="el-GR"/>
-        </w:rPr>
-      </w:pPr>
-    </w:p>
-    <w:p>
-      <w:pPr>
-        <w:rPr>
-          <w:lang w:val="en-US" w:eastAsia="el-GR"/>
-        </w:rPr>
-      </w:pPr>
-    </w:p>
-    <w:p>
-      <w:pPr>
-        <w:rPr>
-          <w:lang w:val="en-US" w:eastAsia="el-GR"/>
-        </w:rPr>
-      </w:pPr>
-    </w:p>
-    <w:p>
-      <w:pPr>
-        <w:rPr>
-          <w:lang w:val="en-US" w:eastAsia="el-GR"/>
-        </w:rPr>
-      </w:pPr>
-    </w:p>
-    <w:p>
-      <w:pPr>
-        <w:rPr>
-          <w:lang w:val="en-US" w:eastAsia="el-GR"/>
-        </w:rPr>
-      </w:pPr>
-    </w:p>
-    <w:p>
-      <w:pPr>
-        <w:rPr>
-          <w:lang w:val="en-US" w:eastAsia="el-GR"/>
-        </w:rPr>
-      </w:pPr>
-    </w:p>
-    <w:p>
-      <w:pPr>
-        <w:rPr>
-          <w:lang w:val="en-US" w:eastAsia="el-GR"/>
-        </w:rPr>
-      </w:pPr>
-    </w:p>
-    <w:p>
-      <w:pPr>
-        <w:rPr>
-          <w:lang w:val="en-US" w:eastAsia="el-GR"/>
-        </w:rPr>
-      </w:pPr>
-    </w:p>
-    <w:p>
-      <w:pPr>
-        <w:rPr>
-          <w:lang w:val="en-US" w:eastAsia="el-GR"/>
-        </w:rPr>
-      </w:pPr>
-    </w:p>
-    <w:p>
-      <w:pPr>
-        <w:rPr>
-          <w:lang w:val="en-US" w:eastAsia="el-GR"/>
-        </w:rPr>
-      </w:pPr>
-    </w:p>
-    <w:p>
-      <w:pPr>
-        <w:rPr>
-          <w:rFonts w:asciiTheme="majorHAnsi" w:hAnsiTheme="majorHAnsi"/>
-          <w:lang w:val="en-US"/>
-        </w:rPr>
-      </w:pPr>
-    </w:p>
-    <w:p>
-      <w:pPr>
-        <w:rPr>
-          <w:rFonts w:asciiTheme="majorHAnsi" w:hAnsiTheme="majorHAnsi"/>
-          <w:lang w:val="en-US"/>
+          <w:lang w:eastAsia="el-GR"/>
+        </w:rPr>
+      </w:pPr>
+    </w:p>
+    <w:p>
+      <w:pPr>
+        <w:rPr>
+          <w:lang w:eastAsia="el-GR"/>
+        </w:rPr>
+      </w:pPr>
+    </w:p>
+    <w:p>
+      <w:pPr>
+        <w:rPr>
+          <w:lang w:eastAsia="el-GR"/>
+        </w:rPr>
+      </w:pPr>
+    </w:p>
+    <w:p>
+      <w:pPr>
+        <w:rPr>
+          <w:lang w:eastAsia="el-GR"/>
+        </w:rPr>
+      </w:pPr>
+    </w:p>
+    <w:p>
+      <w:pPr>
+        <w:rPr>
+          <w:lang w:eastAsia="el-GR"/>
+        </w:rPr>
+      </w:pPr>
+    </w:p>
+    <w:p>
+      <w:pPr>
+        <w:rPr>
+          <w:lang w:eastAsia="el-GR"/>
+        </w:rPr>
+      </w:pPr>
+    </w:p>
+    <w:p>
+      <w:pPr>
+        <w:rPr>
+          <w:lang w:eastAsia="el-GR"/>
+        </w:rPr>
+      </w:pPr>
+    </w:p>
+    <w:p>
+      <w:pPr>
+        <w:rPr>
+          <w:lang w:eastAsia="el-GR"/>
+        </w:rPr>
+      </w:pPr>
+    </w:p>
+    <w:p>
+      <w:pPr>
+        <w:rPr>
+          <w:lang w:eastAsia="el-GR"/>
+        </w:rPr>
+      </w:pPr>
+    </w:p>
+    <w:p>
+      <w:pPr>
+        <w:rPr>
+          <w:lang w:eastAsia="el-GR"/>
+        </w:rPr>
+      </w:pPr>
+    </w:p>
+    <w:p>
+      <w:pPr>
+        <w:rPr>
+          <w:lang w:eastAsia="el-GR"/>
+        </w:rPr>
+      </w:pPr>
+    </w:p>
+    <w:p>
+      <w:pPr>
+        <w:rPr>
+          <w:lang w:eastAsia="el-GR"/>
+        </w:rPr>
+      </w:pPr>
+    </w:p>
+    <w:p>
+      <w:pPr>
+        <w:rPr>
+          <w:lang w:eastAsia="el-GR"/>
+        </w:rPr>
+      </w:pPr>
+    </w:p>
+    <w:p>
+      <w:pPr>
+        <w:rPr>
+          <w:lang w:eastAsia="el-GR"/>
+        </w:rPr>
+      </w:pPr>
+    </w:p>
+    <w:p>
+      <w:pPr>
+        <w:rPr>
+          <w:lang w:eastAsia="el-GR"/>
+        </w:rPr>
+      </w:pPr>
+    </w:p>
+    <w:p>
+      <w:pPr>
+        <w:rPr>
+          <w:lang w:eastAsia="el-GR"/>
+        </w:rPr>
+      </w:pPr>
+    </w:p>
+    <w:p>
+      <w:pPr>
+        <w:rPr>
+          <w:lang w:eastAsia="el-GR"/>
+        </w:rPr>
+      </w:pPr>
+    </w:p>
+    <w:p>
+      <w:pPr>
+        <w:rPr>
+          <w:lang w:eastAsia="el-GR"/>
+        </w:rPr>
+      </w:pPr>
+    </w:p>
+    <w:p>
+      <w:pPr>
+        <w:rPr>
+          <w:rFonts w:asciiTheme="majorHAnsi" w:hAnsiTheme="majorHAnsi"/>
+        </w:rPr>
+      </w:pPr>
+    </w:p>
+    <w:p>
+      <w:pPr>
+        <w:rPr>
+          <w:rFonts w:asciiTheme="majorHAnsi" w:hAnsiTheme="majorHAnsi"/>
         </w:rPr>
       </w:pPr>
     </w:p>
@@ -984,6 +973,7 @@
           <w:rFonts w:asciiTheme="majorHAnsi" w:hAnsiTheme="majorHAnsi"/>
         </w:rPr>
       </w:pPr>
+      <w:proofErr w:type="gramStart"/>
       <w:r>
         <w:rPr>
           <w:rFonts w:asciiTheme="majorHAnsi" w:hAnsiTheme="majorHAnsi"/>
@@ -995,7 +985,14 @@
         <w:rPr>
           <w:rFonts w:asciiTheme="majorHAnsi" w:hAnsiTheme="majorHAnsi"/>
         </w:rPr>
-        <w:t xml:space="preserve"> : </w:t>
+        <w:t xml:space="preserve"> :</w:t>
+      </w:r>
+      <w:proofErr w:type="gramEnd"/>
+      <w:r>
+        <w:rPr>
+          <w:rFonts w:asciiTheme="majorHAnsi" w:hAnsiTheme="majorHAnsi"/>
+        </w:rPr>
+        <w:t xml:space="preserve"> </w:t>
       </w:r>
       <w:r>
         <w:rPr>
@@ -1139,12 +1136,17 @@
       </w:r>
       <w:proofErr w:type="spellEnd"/>
       <w:r>
-        <w:t xml:space="preserve"> που χρησιμοποιήθηκαν ήταν :</w:t>
-      </w:r>
-    </w:p>
-    <w:p>
-      <w:pPr>
-        <w:pStyle w:val="a7"/>
+        <w:t xml:space="preserve"> που χρησιμοποιήθηκαν </w:t>
+      </w:r>
+      <w:proofErr w:type="gramStart"/>
+      <w:r>
+        <w:t>ήταν :</w:t>
+      </w:r>
+      <w:proofErr w:type="gramEnd"/>
+    </w:p>
+    <w:p>
+      <w:pPr>
+        <w:pStyle w:val="ListParagraph"/>
         <w:numPr>
           <w:ilvl w:val="0"/>
           <w:numId w:val="2"/>
@@ -1203,10 +1205,11 @@
           <w:docPartUnique/>
         </w:docPartObj>
       </w:sdtPr>
+      <w:sdtEndPr/>
       <w:sdtContent>
         <w:p>
           <w:pPr>
-            <w:pStyle w:val="a5"/>
+            <w:pStyle w:val="TOCHeading"/>
           </w:pPr>
           <w:r>
             <w:t>Πίνακας περιεχομένων</w:t>
@@ -1214,7 +1217,7 @@
         </w:p>
         <w:p>
           <w:pPr>
-            <w:pStyle w:val="10"/>
+            <w:pStyle w:val="TOC1"/>
             <w:tabs>
               <w:tab w:val="left" w:pos="480"/>
               <w:tab w:val="right" w:leader="dot" w:pos="8290"/>
@@ -1241,7 +1244,7 @@
           <w:hyperlink w:anchor="_Toc71046867" w:history="1">
             <w:r>
               <w:rPr>
-                <w:rStyle w:val="-"/>
+                <w:rStyle w:val="Hyperlink"/>
                 <w:noProof/>
               </w:rPr>
               <w:t>1.</w:t>
@@ -1260,7 +1263,7 @@
             </w:r>
             <w:r>
               <w:rPr>
-                <w:rStyle w:val="-"/>
+                <w:rStyle w:val="Hyperlink"/>
                 <w:noProof/>
                 <w:lang w:val="en-US"/>
               </w:rPr>
@@ -1268,14 +1271,14 @@
             </w:r>
             <w:r>
               <w:rPr>
-                <w:rStyle w:val="-"/>
+                <w:rStyle w:val="Hyperlink"/>
                 <w:noProof/>
               </w:rPr>
               <w:t xml:space="preserve"> </w:t>
             </w:r>
             <w:r>
               <w:rPr>
-                <w:rStyle w:val="-"/>
+                <w:rStyle w:val="Hyperlink"/>
                 <w:noProof/>
                 <w:lang w:val="en-US"/>
               </w:rPr>
@@ -1283,14 +1286,14 @@
             </w:r>
             <w:r>
               <w:rPr>
-                <w:rStyle w:val="-"/>
+                <w:rStyle w:val="Hyperlink"/>
                 <w:noProof/>
               </w:rPr>
               <w:t>: “</w:t>
             </w:r>
             <w:r>
               <w:rPr>
-                <w:rStyle w:val="-"/>
+                <w:rStyle w:val="Hyperlink"/>
                 <w:i/>
                 <w:iCs/>
                 <w:noProof/>
@@ -1300,7 +1303,7 @@
             </w:r>
             <w:r>
               <w:rPr>
-                <w:rStyle w:val="-"/>
+                <w:rStyle w:val="Hyperlink"/>
                 <w:noProof/>
               </w:rPr>
               <w:t>”</w:t>
@@ -1357,7 +1360,7 @@
         </w:p>
         <w:p>
           <w:pPr>
-            <w:pStyle w:val="10"/>
+            <w:pStyle w:val="TOC1"/>
             <w:tabs>
               <w:tab w:val="left" w:pos="480"/>
               <w:tab w:val="right" w:leader="dot" w:pos="8290"/>
@@ -1375,7 +1378,7 @@
           <w:hyperlink w:anchor="_Toc71046868" w:history="1">
             <w:r>
               <w:rPr>
-                <w:rStyle w:val="-"/>
+                <w:rStyle w:val="Hyperlink"/>
                 <w:noProof/>
               </w:rPr>
               <w:t>2.</w:t>
@@ -1394,7 +1397,7 @@
             </w:r>
             <w:r>
               <w:rPr>
-                <w:rStyle w:val="-"/>
+                <w:rStyle w:val="Hyperlink"/>
                 <w:noProof/>
                 <w:lang w:val="en-US"/>
               </w:rPr>
@@ -1402,14 +1405,14 @@
             </w:r>
             <w:r>
               <w:rPr>
-                <w:rStyle w:val="-"/>
+                <w:rStyle w:val="Hyperlink"/>
                 <w:noProof/>
               </w:rPr>
               <w:t xml:space="preserve"> </w:t>
             </w:r>
             <w:r>
               <w:rPr>
-                <w:rStyle w:val="-"/>
+                <w:rStyle w:val="Hyperlink"/>
                 <w:noProof/>
                 <w:lang w:val="en-US"/>
               </w:rPr>
@@ -1417,14 +1420,14 @@
             </w:r>
             <w:r>
               <w:rPr>
-                <w:rStyle w:val="-"/>
+                <w:rStyle w:val="Hyperlink"/>
                 <w:noProof/>
               </w:rPr>
               <w:t>: “</w:t>
             </w:r>
             <w:r>
               <w:rPr>
-                <w:rStyle w:val="-"/>
+                <w:rStyle w:val="Hyperlink"/>
                 <w:i/>
                 <w:iCs/>
                 <w:noProof/>
@@ -1434,7 +1437,7 @@
             </w:r>
             <w:r>
               <w:rPr>
-                <w:rStyle w:val="-"/>
+                <w:rStyle w:val="Hyperlink"/>
                 <w:noProof/>
               </w:rPr>
               <w:t>”</w:t>
@@ -1491,7 +1494,7 @@
         </w:p>
         <w:p>
           <w:pPr>
-            <w:pStyle w:val="10"/>
+            <w:pStyle w:val="TOC1"/>
             <w:tabs>
               <w:tab w:val="left" w:pos="480"/>
               <w:tab w:val="right" w:leader="dot" w:pos="8290"/>
@@ -1509,7 +1512,7 @@
           <w:hyperlink w:anchor="_Toc71046869" w:history="1">
             <w:r>
               <w:rPr>
-                <w:rStyle w:val="-"/>
+                <w:rStyle w:val="Hyperlink"/>
                 <w:noProof/>
                 <w:lang w:val="en-US"/>
               </w:rPr>
@@ -1529,7 +1532,7 @@
             </w:r>
             <w:r>
               <w:rPr>
-                <w:rStyle w:val="-"/>
+                <w:rStyle w:val="Hyperlink"/>
                 <w:noProof/>
                 <w:lang w:val="en-US"/>
               </w:rPr>
@@ -1537,14 +1540,14 @@
             </w:r>
             <w:r>
               <w:rPr>
-                <w:rStyle w:val="-"/>
+                <w:rStyle w:val="Hyperlink"/>
                 <w:noProof/>
               </w:rPr>
               <w:t>Περιήγηση στο UniΝode</w:t>
             </w:r>
             <w:r>
               <w:rPr>
-                <w:rStyle w:val="-"/>
+                <w:rStyle w:val="Hyperlink"/>
                 <w:noProof/>
                 <w:lang w:val="en-US"/>
               </w:rPr>
@@ -1602,7 +1605,7 @@
         </w:p>
         <w:p>
           <w:pPr>
-            <w:pStyle w:val="10"/>
+            <w:pStyle w:val="TOC1"/>
             <w:tabs>
               <w:tab w:val="left" w:pos="480"/>
               <w:tab w:val="right" w:leader="dot" w:pos="8290"/>
@@ -1620,7 +1623,7 @@
           <w:hyperlink w:anchor="_Toc71046870" w:history="1">
             <w:r>
               <w:rPr>
-                <w:rStyle w:val="-"/>
+                <w:rStyle w:val="Hyperlink"/>
                 <w:noProof/>
                 <w:lang w:val="en-US"/>
               </w:rPr>
@@ -1640,7 +1643,7 @@
             </w:r>
             <w:r>
               <w:rPr>
-                <w:rStyle w:val="-"/>
+                <w:rStyle w:val="Hyperlink"/>
                 <w:noProof/>
                 <w:lang w:val="en-US"/>
               </w:rPr>
@@ -1698,7 +1701,7 @@
         </w:p>
         <w:p>
           <w:pPr>
-            <w:pStyle w:val="10"/>
+            <w:pStyle w:val="TOC1"/>
             <w:tabs>
               <w:tab w:val="left" w:pos="480"/>
               <w:tab w:val="right" w:leader="dot" w:pos="8290"/>
@@ -1716,7 +1719,7 @@
           <w:hyperlink w:anchor="_Toc71046871" w:history="1">
             <w:r>
               <w:rPr>
-                <w:rStyle w:val="-"/>
+                <w:rStyle w:val="Hyperlink"/>
                 <w:noProof/>
                 <w:lang w:val="en-US"/>
               </w:rPr>
@@ -1736,7 +1739,7 @@
             </w:r>
             <w:r>
               <w:rPr>
-                <w:rStyle w:val="-"/>
+                <w:rStyle w:val="Hyperlink"/>
                 <w:noProof/>
                 <w:lang w:val="en-US"/>
               </w:rPr>
@@ -1744,14 +1747,14 @@
             </w:r>
             <w:r>
               <w:rPr>
-                <w:rStyle w:val="-"/>
+                <w:rStyle w:val="Hyperlink"/>
                 <w:noProof/>
               </w:rPr>
               <w:t xml:space="preserve"> </w:t>
             </w:r>
             <w:r>
               <w:rPr>
-                <w:rStyle w:val="-"/>
+                <w:rStyle w:val="Hyperlink"/>
                 <w:noProof/>
                 <w:lang w:val="en-US"/>
               </w:rPr>
@@ -1759,14 +1762,14 @@
             </w:r>
             <w:r>
               <w:rPr>
-                <w:rStyle w:val="-"/>
+                <w:rStyle w:val="Hyperlink"/>
                 <w:noProof/>
               </w:rPr>
               <w:t>: “</w:t>
             </w:r>
             <w:r>
               <w:rPr>
-                <w:rStyle w:val="-"/>
+                <w:rStyle w:val="Hyperlink"/>
                 <w:i/>
                 <w:iCs/>
                 <w:noProof/>
@@ -1775,7 +1778,7 @@
             </w:r>
             <w:r>
               <w:rPr>
-                <w:rStyle w:val="-"/>
+                <w:rStyle w:val="Hyperlink"/>
                 <w:noProof/>
               </w:rPr>
               <w:t>”</w:t>
@@ -1832,7 +1835,7 @@
         </w:p>
         <w:p>
           <w:pPr>
-            <w:pStyle w:val="10"/>
+            <w:pStyle w:val="TOC1"/>
             <w:tabs>
               <w:tab w:val="left" w:pos="480"/>
               <w:tab w:val="right" w:leader="dot" w:pos="8290"/>
@@ -1850,7 +1853,7 @@
           <w:hyperlink w:anchor="_Toc71046872" w:history="1">
             <w:r>
               <w:rPr>
-                <w:rStyle w:val="-"/>
+                <w:rStyle w:val="Hyperlink"/>
                 <w:noProof/>
                 <w:lang w:val="en-US"/>
               </w:rPr>
@@ -1870,7 +1873,7 @@
             </w:r>
             <w:r>
               <w:rPr>
-                <w:rStyle w:val="-"/>
+                <w:rStyle w:val="Hyperlink"/>
                 <w:noProof/>
                 <w:lang w:val="en-US"/>
               </w:rPr>
@@ -1878,14 +1881,14 @@
             </w:r>
             <w:r>
               <w:rPr>
-                <w:rStyle w:val="-"/>
+                <w:rStyle w:val="Hyperlink"/>
                 <w:noProof/>
               </w:rPr>
               <w:t>Χρήστης</w:t>
             </w:r>
             <w:r>
               <w:rPr>
-                <w:rStyle w:val="-"/>
+                <w:rStyle w:val="Hyperlink"/>
                 <w:noProof/>
                 <w:lang w:val="en-US"/>
               </w:rPr>
@@ -1893,14 +1896,14 @@
             </w:r>
             <w:r>
               <w:rPr>
-                <w:rStyle w:val="-"/>
+                <w:rStyle w:val="Hyperlink"/>
                 <w:noProof/>
               </w:rPr>
               <w:t>Φοιτητής</w:t>
             </w:r>
             <w:r>
               <w:rPr>
-                <w:rStyle w:val="-"/>
+                <w:rStyle w:val="Hyperlink"/>
                 <w:noProof/>
                 <w:lang w:val="en-US"/>
               </w:rPr>
@@ -1958,7 +1961,7 @@
         </w:p>
         <w:p>
           <w:pPr>
-            <w:pStyle w:val="10"/>
+            <w:pStyle w:val="TOC1"/>
             <w:tabs>
               <w:tab w:val="left" w:pos="480"/>
               <w:tab w:val="right" w:leader="dot" w:pos="8290"/>
@@ -1976,7 +1979,7 @@
           <w:hyperlink w:anchor="_Toc71046873" w:history="1">
             <w:r>
               <w:rPr>
-                <w:rStyle w:val="-"/>
+                <w:rStyle w:val="Hyperlink"/>
                 <w:noProof/>
                 <w:lang w:val="en-US"/>
               </w:rPr>
@@ -1996,7 +1999,7 @@
             </w:r>
             <w:r>
               <w:rPr>
-                <w:rStyle w:val="-"/>
+                <w:rStyle w:val="Hyperlink"/>
                 <w:noProof/>
                 <w:lang w:val="en-US"/>
               </w:rPr>
@@ -2004,14 +2007,14 @@
             </w:r>
             <w:r>
               <w:rPr>
-                <w:rStyle w:val="-"/>
+                <w:rStyle w:val="Hyperlink"/>
                 <w:noProof/>
               </w:rPr>
               <w:t xml:space="preserve"> </w:t>
             </w:r>
             <w:r>
               <w:rPr>
-                <w:rStyle w:val="-"/>
+                <w:rStyle w:val="Hyperlink"/>
                 <w:noProof/>
                 <w:lang w:val="en-US"/>
               </w:rPr>
@@ -2019,14 +2022,14 @@
             </w:r>
             <w:r>
               <w:rPr>
-                <w:rStyle w:val="-"/>
+                <w:rStyle w:val="Hyperlink"/>
                 <w:noProof/>
               </w:rPr>
               <w:t>:</w:t>
             </w:r>
             <w:r>
               <w:rPr>
-                <w:rStyle w:val="-"/>
+                <w:rStyle w:val="Hyperlink"/>
                 <w:noProof/>
                 <w:lang w:val="en-US"/>
               </w:rPr>
@@ -2034,14 +2037,14 @@
             </w:r>
             <w:r>
               <w:rPr>
-                <w:rStyle w:val="-"/>
+                <w:rStyle w:val="Hyperlink"/>
                 <w:noProof/>
               </w:rPr>
               <w:t xml:space="preserve">Profile Information </w:t>
             </w:r>
             <w:r>
               <w:rPr>
-                <w:rStyle w:val="-"/>
+                <w:rStyle w:val="Hyperlink"/>
                 <w:noProof/>
                 <w:lang w:val="en-US"/>
               </w:rPr>
@@ -2115,7 +2118,7 @@
     </w:p>
     <w:p>
       <w:pPr>
-        <w:pStyle w:val="1"/>
+        <w:pStyle w:val="Heading1"/>
         <w:numPr>
           <w:ilvl w:val="0"/>
           <w:numId w:val="1"/>
@@ -2215,7 +2218,7 @@
     </w:p>
     <w:p>
       <w:pPr>
-        <w:pStyle w:val="1"/>
+        <w:pStyle w:val="Heading1"/>
         <w:numPr>
           <w:ilvl w:val="0"/>
           <w:numId w:val="1"/>
@@ -2296,7 +2299,7 @@
     <w:p/>
     <w:p>
       <w:pPr>
-        <w:pStyle w:val="1"/>
+        <w:pStyle w:val="Heading1"/>
         <w:numPr>
           <w:ilvl w:val="0"/>
           <w:numId w:val="1"/>
@@ -2382,16 +2385,94 @@
     </w:p>
     <w:p>
       <w:pPr>
-        <w:pStyle w:val="a7"/>
-        <w:rPr>
-          <w:rFonts w:asciiTheme="majorHAnsi" w:hAnsiTheme="majorHAnsi"/>
-        </w:rPr>
-      </w:pPr>
+        <w:rPr>
+          <w:lang w:val="en-US"/>
+        </w:rPr>
+      </w:pPr>
+    </w:p>
+    <w:p>
+      <w:pPr>
+        <w:rPr>
+          <w:lang w:val="en-US"/>
+        </w:rPr>
+      </w:pPr>
+    </w:p>
+    <w:p>
+      <w:pPr>
+        <w:rPr>
+          <w:lang w:val="en-US"/>
+        </w:rPr>
+      </w:pPr>
+    </w:p>
+    <w:p>
+      <w:pPr>
+        <w:pStyle w:val="ListParagraph"/>
+        <w:rPr>
+          <w:rFonts w:asciiTheme="majorHAnsi" w:hAnsiTheme="majorHAnsi"/>
+        </w:rPr>
+      </w:pPr>
+      <w:r>
+        <w:rPr>
+          <w:rFonts w:asciiTheme="majorHAnsi" w:hAnsiTheme="majorHAnsi"/>
+          <w:noProof/>
+        </w:rPr>
+        <w:drawing>
+          <wp:inline distT="0" distB="0" distL="0" distR="0" wp14:anchorId="20E7DAF6" wp14:editId="17BC2EC0">
+            <wp:extent cx="5265420" cy="2941320"/>
+            <wp:effectExtent l="0" t="0" r="0" b="0"/>
+            <wp:docPr id="13" name="Picture 13"/>
+            <wp:cNvGraphicFramePr>
+              <a:graphicFrameLocks xmlns:a="http://schemas.openxmlformats.org/drawingml/2006/main" noChangeAspect="1"/>
+            </wp:cNvGraphicFramePr>
+            <a:graphic xmlns:a="http://schemas.openxmlformats.org/drawingml/2006/main">
+              <a:graphicData uri="http://schemas.openxmlformats.org/drawingml/2006/picture">
+                <pic:pic xmlns:pic="http://schemas.openxmlformats.org/drawingml/2006/picture">
+                  <pic:nvPicPr>
+                    <pic:cNvPr id="0" name="Picture 6"/>
+                    <pic:cNvPicPr>
+                      <a:picLocks noChangeAspect="1" noChangeArrowheads="1"/>
+                    </pic:cNvPicPr>
+                  </pic:nvPicPr>
+                  <pic:blipFill>
+                    <a:blip r:embed="rId10">
+                      <a:extLst>
+                        <a:ext uri="{28A0092B-C50C-407E-A947-70E740481C1C}">
+                          <a14:useLocalDpi xmlns:a14="http://schemas.microsoft.com/office/drawing/2010/main" val="0"/>
+                        </a:ext>
+                      </a:extLst>
+                    </a:blip>
+                    <a:srcRect/>
+                    <a:stretch>
+                      <a:fillRect/>
+                    </a:stretch>
+                  </pic:blipFill>
+                  <pic:spPr bwMode="auto">
+                    <a:xfrm>
+                      <a:off x="0" y="0"/>
+                      <a:ext cx="5265420" cy="2941320"/>
+                    </a:xfrm>
+                    <a:prstGeom prst="rect">
+                      <a:avLst/>
+                    </a:prstGeom>
+                    <a:noFill/>
+                    <a:ln>
+                      <a:noFill/>
+                    </a:ln>
+                  </pic:spPr>
+                </pic:pic>
+              </a:graphicData>
+            </a:graphic>
+          </wp:inline>
+        </w:drawing>
+      </w:r>
     </w:p>
     <w:p/>
-    <w:p>
-      <w:pPr>
-        <w:pStyle w:val="1"/>
+    <w:p/>
+    <w:p/>
+    <w:p/>
+    <w:p>
+      <w:pPr>
+        <w:pStyle w:val="Heading1"/>
         <w:numPr>
           <w:ilvl w:val="0"/>
           <w:numId w:val="1"/>
@@ -2468,15 +2549,16 @@
     </w:p>
     <w:p>
       <w:pPr>
-        <w:pStyle w:val="a7"/>
-        <w:rPr>
-          <w:rFonts w:asciiTheme="majorHAnsi" w:hAnsiTheme="majorHAnsi"/>
-        </w:rPr>
-      </w:pPr>
-    </w:p>
-    <w:p>
-      <w:pPr>
-        <w:pStyle w:val="a7"/>
+        <w:pStyle w:val="ListParagraph"/>
+        <w:rPr>
+          <w:rFonts w:asciiTheme="majorHAnsi" w:hAnsiTheme="majorHAnsi"/>
+          <w:lang w:val="en-US"/>
+        </w:rPr>
+      </w:pPr>
+    </w:p>
+    <w:p>
+      <w:pPr>
+        <w:pStyle w:val="ListParagraph"/>
         <w:ind w:left="360" w:firstLine="360"/>
         <w:rPr>
           <w:rFonts w:asciiTheme="majorHAnsi" w:hAnsiTheme="majorHAnsi"/>
@@ -2558,15 +2640,15 @@
     </w:p>
     <w:p>
       <w:pPr>
-        <w:pStyle w:val="a7"/>
-        <w:rPr>
-          <w:rFonts w:asciiTheme="majorHAnsi" w:hAnsiTheme="majorHAnsi"/>
-        </w:rPr>
-      </w:pPr>
-    </w:p>
-    <w:p>
-      <w:pPr>
-        <w:pStyle w:val="a7"/>
+        <w:pStyle w:val="ListParagraph"/>
+        <w:rPr>
+          <w:rFonts w:asciiTheme="majorHAnsi" w:hAnsiTheme="majorHAnsi"/>
+        </w:rPr>
+      </w:pPr>
+    </w:p>
+    <w:p>
+      <w:pPr>
+        <w:pStyle w:val="ListParagraph"/>
         <w:rPr>
           <w:rFonts w:asciiTheme="majorHAnsi" w:hAnsiTheme="majorHAnsi"/>
         </w:rPr>
@@ -2576,6 +2658,7 @@
           <w:rFonts w:asciiTheme="majorHAnsi" w:hAnsiTheme="majorHAnsi"/>
           <w:noProof/>
         </w:rPr>
+        <w:lastRenderedPageBreak/>
         <w:drawing>
           <wp:anchor distT="0" distB="0" distL="114300" distR="114300" simplePos="0" relativeHeight="251662336" behindDoc="0" locked="0" layoutInCell="1" allowOverlap="1" wp14:anchorId="0FB59F95" wp14:editId="5C1DF0C2">
             <wp:simplePos x="0" y="0"/>
@@ -2602,7 +2685,7 @@
                     </pic:cNvPicPr>
                   </pic:nvPicPr>
                   <pic:blipFill>
-                    <a:blip r:embed="rId7" cstate="print">
+                    <a:blip r:embed="rId11" cstate="print">
                       <a:extLst>
                         <a:ext uri="{28A0092B-C50C-407E-A947-70E740481C1C}">
                           <a14:useLocalDpi xmlns:a14="http://schemas.microsoft.com/office/drawing/2010/main" val="0"/>
@@ -2644,7 +2727,7 @@
     </w:p>
     <w:p>
       <w:pPr>
-        <w:pStyle w:val="a7"/>
+        <w:pStyle w:val="ListParagraph"/>
         <w:ind w:left="0"/>
         <w:rPr>
           <w:rFonts w:asciiTheme="majorHAnsi" w:hAnsiTheme="majorHAnsi"/>
@@ -2653,7 +2736,7 @@
     </w:p>
     <w:p>
       <w:pPr>
-        <w:pStyle w:val="a7"/>
+        <w:pStyle w:val="ListParagraph"/>
         <w:ind w:left="0"/>
         <w:rPr>
           <w:rFonts w:asciiTheme="majorHAnsi" w:hAnsiTheme="majorHAnsi"/>
@@ -2662,7 +2745,7 @@
     </w:p>
     <w:p>
       <w:pPr>
-        <w:pStyle w:val="a7"/>
+        <w:pStyle w:val="ListParagraph"/>
         <w:ind w:left="0"/>
         <w:rPr>
           <w:rFonts w:asciiTheme="majorHAnsi" w:hAnsiTheme="majorHAnsi"/>
@@ -2671,7 +2754,7 @@
     </w:p>
     <w:p>
       <w:pPr>
-        <w:pStyle w:val="1"/>
+        <w:pStyle w:val="Heading1"/>
         <w:numPr>
           <w:ilvl w:val="0"/>
           <w:numId w:val="1"/>
@@ -2691,7 +2774,6 @@
           <w:szCs w:val="36"/>
           <w:lang w:val="en-US"/>
         </w:rPr>
-        <w:lastRenderedPageBreak/>
         <w:t>Use</w:t>
       </w:r>
       <w:r>
@@ -2756,15 +2838,15 @@
     </w:p>
     <w:p>
       <w:pPr>
-        <w:pStyle w:val="a7"/>
-        <w:rPr>
-          <w:rFonts w:asciiTheme="majorHAnsi" w:hAnsiTheme="majorHAnsi"/>
-        </w:rPr>
-      </w:pPr>
-    </w:p>
-    <w:p>
-      <w:pPr>
-        <w:pStyle w:val="a7"/>
+        <w:pStyle w:val="ListParagraph"/>
+        <w:rPr>
+          <w:rFonts w:asciiTheme="majorHAnsi" w:hAnsiTheme="majorHAnsi"/>
+        </w:rPr>
+      </w:pPr>
+    </w:p>
+    <w:p>
+      <w:pPr>
+        <w:pStyle w:val="ListParagraph"/>
         <w:ind w:left="360" w:firstLine="360"/>
         <w:rPr>
           <w:rFonts w:asciiTheme="majorHAnsi" w:hAnsiTheme="majorHAnsi"/>
@@ -2804,7 +2886,7 @@
     </w:p>
     <w:p>
       <w:pPr>
-        <w:pStyle w:val="a7"/>
+        <w:pStyle w:val="ListParagraph"/>
         <w:rPr>
           <w:rFonts w:asciiTheme="majorHAnsi" w:hAnsiTheme="majorHAnsi"/>
         </w:rPr>
@@ -2840,7 +2922,7 @@
                     </pic:cNvPicPr>
                   </pic:nvPicPr>
                   <pic:blipFill>
-                    <a:blip r:embed="rId8" cstate="print">
+                    <a:blip r:embed="rId12" cstate="print">
                       <a:extLst>
                         <a:ext uri="{28A0092B-C50C-407E-A947-70E740481C1C}">
                           <a14:useLocalDpi xmlns:a14="http://schemas.microsoft.com/office/drawing/2010/main" val="0"/>
@@ -2874,7 +2956,7 @@
     </w:p>
     <w:p>
       <w:pPr>
-        <w:pStyle w:val="a7"/>
+        <w:pStyle w:val="ListParagraph"/>
         <w:ind w:left="0" w:firstLine="720"/>
         <w:rPr>
           <w:rFonts w:asciiTheme="majorHAnsi" w:hAnsiTheme="majorHAnsi"/>
@@ -2909,24 +2991,12 @@
         <w:rPr>
           <w:rFonts w:asciiTheme="majorHAnsi" w:hAnsiTheme="majorHAnsi"/>
         </w:rPr>
-        <w:t xml:space="preserve">όπου ο χρήστης της εφαρμογής είναι ο </w:t>
-      </w:r>
-      <w:r>
-        <w:rPr>
-          <w:rFonts w:asciiTheme="majorHAnsi" w:hAnsiTheme="majorHAnsi"/>
-        </w:rPr>
-        <w:t>καθηγητής</w:t>
-      </w:r>
-      <w:r>
-        <w:rPr>
-          <w:rFonts w:asciiTheme="majorHAnsi" w:hAnsiTheme="majorHAnsi"/>
-        </w:rPr>
-        <w:t>.</w:t>
-      </w:r>
-    </w:p>
-    <w:p>
-      <w:pPr>
-        <w:pStyle w:val="a7"/>
+        <w:t>όπου ο χρήστης της εφαρμογής είναι ο καθηγητής.</w:t>
+      </w:r>
+    </w:p>
+    <w:p>
+      <w:pPr>
+        <w:pStyle w:val="ListParagraph"/>
         <w:rPr>
           <w:rFonts w:asciiTheme="majorHAnsi" w:hAnsiTheme="majorHAnsi"/>
         </w:rPr>
@@ -2938,6 +3008,7 @@
         <w:rPr>
           <w:noProof/>
         </w:rPr>
+        <w:lastRenderedPageBreak/>
         <w:drawing>
           <wp:inline distT="0" distB="0" distL="0" distR="0" wp14:anchorId="2E7FB520" wp14:editId="7B598963">
             <wp:extent cx="5257800" cy="1962150"/>
@@ -2956,7 +3027,7 @@
                     </pic:cNvPicPr>
                   </pic:nvPicPr>
                   <pic:blipFill>
-                    <a:blip r:embed="rId9" cstate="print">
+                    <a:blip r:embed="rId13" cstate="print">
                       <a:extLst>
                         <a:ext uri="{28A0092B-C50C-407E-A947-70E740481C1C}">
                           <a14:useLocalDpi xmlns:a14="http://schemas.microsoft.com/office/drawing/2010/main" val="0"/>
@@ -3006,52 +3077,52 @@
     </w:p>
     <w:p>
       <w:pPr>
-        <w:pStyle w:val="a7"/>
-        <w:rPr>
-          <w:rFonts w:asciiTheme="majorHAnsi" w:hAnsiTheme="majorHAnsi"/>
-          <w:lang w:val="en-US"/>
-        </w:rPr>
-      </w:pPr>
-    </w:p>
-    <w:p>
-      <w:pPr>
-        <w:rPr>
-          <w:lang w:val="en-US"/>
-        </w:rPr>
-      </w:pPr>
-    </w:p>
-    <w:p>
-      <w:pPr>
-        <w:rPr>
-          <w:lang w:val="en-US"/>
-        </w:rPr>
-      </w:pPr>
-    </w:p>
-    <w:p>
-      <w:pPr>
-        <w:rPr>
-          <w:lang w:val="en-US"/>
-        </w:rPr>
-      </w:pPr>
-    </w:p>
-    <w:p>
-      <w:pPr>
-        <w:rPr>
-          <w:lang w:val="en-US"/>
-        </w:rPr>
-      </w:pPr>
-    </w:p>
-    <w:p>
-      <w:pPr>
-        <w:pStyle w:val="a7"/>
-        <w:rPr>
-          <w:rFonts w:asciiTheme="majorHAnsi" w:hAnsiTheme="majorHAnsi"/>
-        </w:rPr>
-      </w:pPr>
-    </w:p>
-    <w:p>
-      <w:pPr>
-        <w:pStyle w:val="a7"/>
+        <w:pStyle w:val="ListParagraph"/>
+        <w:rPr>
+          <w:rFonts w:asciiTheme="majorHAnsi" w:hAnsiTheme="majorHAnsi"/>
+          <w:lang w:val="en-US"/>
+        </w:rPr>
+      </w:pPr>
+    </w:p>
+    <w:p>
+      <w:pPr>
+        <w:rPr>
+          <w:lang w:val="en-US"/>
+        </w:rPr>
+      </w:pPr>
+    </w:p>
+    <w:p>
+      <w:pPr>
+        <w:rPr>
+          <w:lang w:val="en-US"/>
+        </w:rPr>
+      </w:pPr>
+    </w:p>
+    <w:p>
+      <w:pPr>
+        <w:rPr>
+          <w:lang w:val="en-US"/>
+        </w:rPr>
+      </w:pPr>
+    </w:p>
+    <w:p>
+      <w:pPr>
+        <w:rPr>
+          <w:lang w:val="en-US"/>
+        </w:rPr>
+      </w:pPr>
+    </w:p>
+    <w:p>
+      <w:pPr>
+        <w:pStyle w:val="ListParagraph"/>
+        <w:rPr>
+          <w:rFonts w:asciiTheme="majorHAnsi" w:hAnsiTheme="majorHAnsi"/>
+        </w:rPr>
+      </w:pPr>
+    </w:p>
+    <w:p>
+      <w:pPr>
+        <w:pStyle w:val="ListParagraph"/>
       </w:pPr>
     </w:p>
     <w:p/>
@@ -3060,7 +3131,7 @@
     <w:p/>
     <w:p>
       <w:pPr>
-        <w:pStyle w:val="1"/>
+        <w:pStyle w:val="Heading1"/>
         <w:numPr>
           <w:ilvl w:val="0"/>
           <w:numId w:val="1"/>
@@ -3080,7 +3151,6 @@
           <w:szCs w:val="36"/>
           <w:lang w:val="en-US"/>
         </w:rPr>
-        <w:lastRenderedPageBreak/>
         <w:t>Use</w:t>
       </w:r>
       <w:r>
@@ -3108,7 +3178,17 @@
           <w:szCs w:val="36"/>
           <w:lang w:val="en-US"/>
         </w:rPr>
-        <w:t>: “</w:t>
+        <w:t xml:space="preserve">: </w:t>
+      </w:r>
+      <w:proofErr w:type="gramStart"/>
+      <w:r>
+        <w:rPr>
+          <w:color w:val="6E1425"/>
+          <w:sz w:val="36"/>
+          <w:szCs w:val="36"/>
+          <w:lang w:val="en-US"/>
+        </w:rPr>
+        <w:t>“</w:t>
       </w:r>
       <w:r>
         <w:rPr>
@@ -3125,155 +3205,9 @@
           <w:szCs w:val="36"/>
           <w:lang w:val="en-US"/>
         </w:rPr>
-        <w:t xml:space="preserve">Calculate Average Grade </w:t>
-      </w:r>
-      <w:r>
-        <w:rPr>
-          <w:color w:val="6E1425"/>
-          <w:sz w:val="36"/>
-          <w:szCs w:val="36"/>
-          <w:lang w:val="en-US"/>
-        </w:rPr>
-        <w:t>”</w:t>
-      </w:r>
-      <w:r>
-        <w:rPr>
-          <w:color w:val="6E1425"/>
-          <w:sz w:val="36"/>
-          <w:szCs w:val="36"/>
-          <w:lang w:val="en-US"/>
-        </w:rPr>
-        <w:t>(</w:t>
-      </w:r>
-      <w:r>
-        <w:rPr>
-          <w:color w:val="6E1425"/>
-          <w:sz w:val="36"/>
-          <w:szCs w:val="36"/>
-        </w:rPr>
-        <w:t>Χρήστης</w:t>
-      </w:r>
-      <w:r>
-        <w:rPr>
-          <w:color w:val="6E1425"/>
-          <w:sz w:val="36"/>
-          <w:szCs w:val="36"/>
-          <w:lang w:val="en-US"/>
-        </w:rPr>
-        <w:t xml:space="preserve"> = </w:t>
-      </w:r>
-      <w:r>
-        <w:rPr>
-          <w:color w:val="6E1425"/>
-          <w:sz w:val="36"/>
-          <w:szCs w:val="36"/>
-        </w:rPr>
-        <w:t>Φοιτητής</w:t>
-      </w:r>
-      <w:r>
-        <w:rPr>
-          <w:color w:val="6E1425"/>
-          <w:sz w:val="36"/>
-          <w:szCs w:val="36"/>
-          <w:lang w:val="en-US"/>
-        </w:rPr>
-        <w:t>)</w:t>
-      </w:r>
-      <w:bookmarkEnd w:id="9"/>
-    </w:p>
-    <w:p>
-      <w:pPr>
-        <w:pStyle w:val="a7"/>
-        <w:ind w:left="1440"/>
-        <w:rPr>
-          <w:rFonts w:asciiTheme="majorHAnsi" w:hAnsiTheme="majorHAnsi"/>
-          <w:lang w:val="en-US"/>
-        </w:rPr>
-      </w:pPr>
-    </w:p>
-    <w:p>
-      <w:pPr>
-        <w:pStyle w:val="a7"/>
-        <w:ind w:left="1440"/>
-        <w:rPr>
-          <w:rFonts w:asciiTheme="majorHAnsi" w:hAnsiTheme="majorHAnsi"/>
-          <w:lang w:val="en-US"/>
-        </w:rPr>
-      </w:pPr>
-    </w:p>
-    <w:p>
-      <w:pPr>
-        <w:rPr>
-          <w:lang w:val="en-US"/>
-        </w:rPr>
-      </w:pPr>
-    </w:p>
-    <w:p>
-      <w:pPr>
-        <w:rPr>
-          <w:lang w:val="en-US"/>
-        </w:rPr>
-      </w:pPr>
-    </w:p>
-    <w:p>
-      <w:pPr>
-        <w:pStyle w:val="1"/>
-        <w:numPr>
-          <w:ilvl w:val="0"/>
-          <w:numId w:val="1"/>
-        </w:numPr>
-        <w:rPr>
-          <w:color w:val="6E1425"/>
-          <w:sz w:val="36"/>
-          <w:szCs w:val="36"/>
-          <w:lang w:val="en-US"/>
-        </w:rPr>
-      </w:pPr>
-      <w:bookmarkStart w:id="10" w:name="_Toc71046873"/>
-      <w:r>
-        <w:rPr>
-          <w:color w:val="6E1425"/>
-          <w:sz w:val="36"/>
-          <w:szCs w:val="36"/>
-          <w:lang w:val="en-US"/>
-        </w:rPr>
-        <w:t>Use</w:t>
-      </w:r>
-      <w:r>
-        <w:rPr>
-          <w:color w:val="6E1425"/>
-          <w:sz w:val="36"/>
-          <w:szCs w:val="36"/>
-        </w:rPr>
-        <w:t xml:space="preserve"> </w:t>
-      </w:r>
-      <w:r>
-        <w:rPr>
-          <w:color w:val="6E1425"/>
-          <w:sz w:val="36"/>
-          <w:szCs w:val="36"/>
-          <w:lang w:val="en-US"/>
-        </w:rPr>
-        <w:t>Case</w:t>
-      </w:r>
-      <w:r>
-        <w:rPr>
-          <w:color w:val="6E1425"/>
-          <w:sz w:val="36"/>
-          <w:szCs w:val="36"/>
-        </w:rPr>
-        <w:t>:</w:t>
-      </w:r>
-      <w:r>
-        <w:rPr>
-          <w:color w:val="6E1425"/>
-          <w:sz w:val="36"/>
-          <w:szCs w:val="36"/>
-          <w:lang w:val="en-US"/>
-        </w:rPr>
-        <w:t xml:space="preserve"> “</w:t>
-      </w:r>
-      <w:proofErr w:type="spellStart"/>
+        <w:t>Calculate</w:t>
+      </w:r>
+      <w:proofErr w:type="gramEnd"/>
       <w:r>
         <w:rPr>
           <w:b/>
@@ -3281,10 +3215,228 @@
           <w:color w:val="6E1425"/>
           <w:sz w:val="36"/>
           <w:szCs w:val="36"/>
-        </w:rPr>
-        <w:t>Profile</w:t>
-      </w:r>
-      <w:proofErr w:type="spellEnd"/>
+          <w:lang w:val="en-US"/>
+        </w:rPr>
+        <w:t xml:space="preserve"> Average Grade </w:t>
+      </w:r>
+      <w:r>
+        <w:rPr>
+          <w:color w:val="6E1425"/>
+          <w:sz w:val="36"/>
+          <w:szCs w:val="36"/>
+          <w:lang w:val="en-US"/>
+        </w:rPr>
+        <w:t>”</w:t>
+      </w:r>
+      <w:r>
+        <w:rPr>
+          <w:color w:val="6E1425"/>
+          <w:sz w:val="36"/>
+          <w:szCs w:val="36"/>
+          <w:lang w:val="en-US"/>
+        </w:rPr>
+        <w:t>(</w:t>
+      </w:r>
+      <w:r>
+        <w:rPr>
+          <w:color w:val="6E1425"/>
+          <w:sz w:val="36"/>
+          <w:szCs w:val="36"/>
+        </w:rPr>
+        <w:t>Χρήστης</w:t>
+      </w:r>
+      <w:r>
+        <w:rPr>
+          <w:color w:val="6E1425"/>
+          <w:sz w:val="36"/>
+          <w:szCs w:val="36"/>
+          <w:lang w:val="en-US"/>
+        </w:rPr>
+        <w:t xml:space="preserve"> = </w:t>
+      </w:r>
+      <w:r>
+        <w:rPr>
+          <w:color w:val="6E1425"/>
+          <w:sz w:val="36"/>
+          <w:szCs w:val="36"/>
+        </w:rPr>
+        <w:t>Φοιτητής</w:t>
+      </w:r>
+      <w:r>
+        <w:rPr>
+          <w:color w:val="6E1425"/>
+          <w:sz w:val="36"/>
+          <w:szCs w:val="36"/>
+          <w:lang w:val="en-US"/>
+        </w:rPr>
+        <w:t>)</w:t>
+      </w:r>
+      <w:bookmarkEnd w:id="9"/>
+    </w:p>
+    <w:p>
+      <w:pPr>
+        <w:rPr>
+          <w:lang w:val="en-US"/>
+        </w:rPr>
+      </w:pPr>
+      <w:r>
+        <w:rPr>
+          <w:noProof/>
+          <w:lang w:val="en-US"/>
+        </w:rPr>
+        <w:drawing>
+          <wp:inline distT="0" distB="0" distL="0" distR="0" wp14:anchorId="2BE299CF" wp14:editId="72AAA413">
+            <wp:extent cx="5265420" cy="1485900"/>
+            <wp:effectExtent l="0" t="0" r="0" b="0"/>
+            <wp:docPr id="11" name="Picture 11"/>
+            <wp:cNvGraphicFramePr>
+              <a:graphicFrameLocks xmlns:a="http://schemas.openxmlformats.org/drawingml/2006/main" noChangeAspect="1"/>
+            </wp:cNvGraphicFramePr>
+            <a:graphic xmlns:a="http://schemas.openxmlformats.org/drawingml/2006/main">
+              <a:graphicData uri="http://schemas.openxmlformats.org/drawingml/2006/picture">
+                <pic:pic xmlns:pic="http://schemas.openxmlformats.org/drawingml/2006/picture">
+                  <pic:nvPicPr>
+                    <pic:cNvPr id="0" name="Picture 4"/>
+                    <pic:cNvPicPr>
+                      <a:picLocks noChangeAspect="1" noChangeArrowheads="1"/>
+                    </pic:cNvPicPr>
+                  </pic:nvPicPr>
+                  <pic:blipFill>
+                    <a:blip r:embed="rId14" cstate="print">
+                      <a:extLst>
+                        <a:ext uri="{28A0092B-C50C-407E-A947-70E740481C1C}">
+                          <a14:useLocalDpi xmlns:a14="http://schemas.microsoft.com/office/drawing/2010/main" val="0"/>
+                        </a:ext>
+                      </a:extLst>
+                    </a:blip>
+                    <a:srcRect/>
+                    <a:stretch>
+                      <a:fillRect/>
+                    </a:stretch>
+                  </pic:blipFill>
+                  <pic:spPr bwMode="auto">
+                    <a:xfrm>
+                      <a:off x="0" y="0"/>
+                      <a:ext cx="5265420" cy="1485900"/>
+                    </a:xfrm>
+                    <a:prstGeom prst="rect">
+                      <a:avLst/>
+                    </a:prstGeom>
+                    <a:noFill/>
+                    <a:ln>
+                      <a:noFill/>
+                    </a:ln>
+                  </pic:spPr>
+                </pic:pic>
+              </a:graphicData>
+            </a:graphic>
+          </wp:inline>
+        </w:drawing>
+      </w:r>
+    </w:p>
+    <w:p>
+      <w:pPr>
+        <w:pStyle w:val="ListParagraph"/>
+        <w:ind w:left="1440"/>
+        <w:rPr>
+          <w:rFonts w:asciiTheme="majorHAnsi" w:hAnsiTheme="majorHAnsi"/>
+          <w:lang w:val="en-US"/>
+        </w:rPr>
+      </w:pPr>
+    </w:p>
+    <w:p>
+      <w:pPr>
+        <w:pStyle w:val="ListParagraph"/>
+        <w:ind w:left="1440"/>
+        <w:rPr>
+          <w:rFonts w:asciiTheme="majorHAnsi" w:hAnsiTheme="majorHAnsi"/>
+          <w:lang w:val="en-US"/>
+        </w:rPr>
+      </w:pPr>
+    </w:p>
+    <w:p>
+      <w:pPr>
+        <w:pStyle w:val="ListParagraph"/>
+        <w:ind w:left="1440"/>
+        <w:rPr>
+          <w:rFonts w:asciiTheme="majorHAnsi" w:hAnsiTheme="majorHAnsi"/>
+          <w:lang w:val="en-US"/>
+        </w:rPr>
+      </w:pPr>
+    </w:p>
+    <w:p>
+      <w:pPr>
+        <w:rPr>
+          <w:lang w:val="en-US"/>
+        </w:rPr>
+      </w:pPr>
+    </w:p>
+    <w:p>
+      <w:pPr>
+        <w:rPr>
+          <w:lang w:val="en-US"/>
+        </w:rPr>
+      </w:pPr>
+    </w:p>
+    <w:p>
+      <w:pPr>
+        <w:pStyle w:val="Heading1"/>
+        <w:numPr>
+          <w:ilvl w:val="0"/>
+          <w:numId w:val="1"/>
+        </w:numPr>
+        <w:rPr>
+          <w:color w:val="6E1425"/>
+          <w:sz w:val="36"/>
+          <w:szCs w:val="36"/>
+          <w:lang w:val="en-US"/>
+        </w:rPr>
+      </w:pPr>
+      <w:bookmarkStart w:id="10" w:name="_Toc71046873"/>
+      <w:r>
+        <w:rPr>
+          <w:color w:val="6E1425"/>
+          <w:sz w:val="36"/>
+          <w:szCs w:val="36"/>
+          <w:lang w:val="en-US"/>
+        </w:rPr>
+        <w:t>Use</w:t>
+      </w:r>
+      <w:r>
+        <w:rPr>
+          <w:color w:val="6E1425"/>
+          <w:sz w:val="36"/>
+          <w:szCs w:val="36"/>
+        </w:rPr>
+        <w:t xml:space="preserve"> </w:t>
+      </w:r>
+      <w:r>
+        <w:rPr>
+          <w:color w:val="6E1425"/>
+          <w:sz w:val="36"/>
+          <w:szCs w:val="36"/>
+          <w:lang w:val="en-US"/>
+        </w:rPr>
+        <w:t>Case</w:t>
+      </w:r>
+      <w:r>
+        <w:rPr>
+          <w:color w:val="6E1425"/>
+          <w:sz w:val="36"/>
+          <w:szCs w:val="36"/>
+        </w:rPr>
+        <w:t>:</w:t>
+      </w:r>
+      <w:r>
+        <w:rPr>
+          <w:color w:val="6E1425"/>
+          <w:sz w:val="36"/>
+          <w:szCs w:val="36"/>
+          <w:lang w:val="en-US"/>
+        </w:rPr>
+        <w:t xml:space="preserve"> “</w:t>
+      </w:r>
+      <w:proofErr w:type="spellStart"/>
       <w:r>
         <w:rPr>
           <w:b/>
@@ -3293,26 +3445,49 @@
           <w:sz w:val="36"/>
           <w:szCs w:val="36"/>
         </w:rPr>
-        <w:t xml:space="preserve"> Information </w:t>
-      </w:r>
-      <w:r>
-        <w:rPr>
+        <w:t>Profile</w:t>
+      </w:r>
+      <w:proofErr w:type="spellEnd"/>
+      <w:r>
+        <w:rPr>
+          <w:b/>
+          <w:bCs/>
           <w:color w:val="6E1425"/>
           <w:sz w:val="36"/>
           <w:szCs w:val="36"/>
+        </w:rPr>
+        <w:t xml:space="preserve"> </w:t>
+      </w:r>
+      <w:proofErr w:type="gramStart"/>
+      <w:r>
+        <w:rPr>
+          <w:b/>
+          <w:bCs/>
+          <w:color w:val="6E1425"/>
+          <w:sz w:val="36"/>
+          <w:szCs w:val="36"/>
+        </w:rPr>
+        <w:t xml:space="preserve">Information </w:t>
+      </w:r>
+      <w:r>
+        <w:rPr>
+          <w:color w:val="6E1425"/>
+          <w:sz w:val="36"/>
+          <w:szCs w:val="36"/>
           <w:lang w:val="en-US"/>
         </w:rPr>
         <w:t>”</w:t>
       </w:r>
       <w:bookmarkEnd w:id="10"/>
+      <w:proofErr w:type="gramEnd"/>
     </w:p>
     <w:p/>
     <w:p/>
     <w:p/>
     <w:sectPr>
-      <w:headerReference w:type="default" r:id="rId10"/>
-      <w:footerReference w:type="even" r:id="rId11"/>
-      <w:footerReference w:type="default" r:id="rId12"/>
+      <w:headerReference w:type="default" r:id="rId15"/>
+      <w:footerReference w:type="even" r:id="rId16"/>
+      <w:footerReference w:type="default" r:id="rId17"/>
       <w:pgSz w:w="11900" w:h="16840"/>
       <w:pgMar w:top="1440" w:right="1800" w:bottom="1440" w:left="1800" w:header="708" w:footer="708" w:gutter="0"/>
       <w:pgBorders w:offsetFrom="page">
@@ -3329,12 +3504,31 @@
 </w:document>
 </file>
 
+<file path=word/endnotes.xml><?xml version="1.0" encoding="utf-8"?>
+<w:endnotes xmlns:wpc="http://schemas.microsoft.com/office/word/2010/wordprocessingCanvas" xmlns:cx="http://schemas.microsoft.com/office/drawing/2014/chartex" xmlns:cx1="http://schemas.microsoft.com/office/drawing/2015/9/8/chartex" xmlns:cx2="http://schemas.microsoft.com/office/drawing/2015/10/21/chartex" xmlns:cx3="http://schemas.microsoft.com/office/drawing/2016/5/9/chartex" xmlns:cx4="http://schemas.microsoft.com/office/drawing/2016/5/10/chartex" xmlns:cx5="http://schemas.microsoft.com/office/drawing/2016/5/11/chartex" xmlns:cx6="http://schemas.microsoft.com/office/drawing/2016/5/12/chartex" xmlns:cx7="http://schemas.microsoft.com/office/drawing/2016/5/13/chartex" xmlns:cx8="http://schemas.microsoft.com/office/drawing/2016/5/14/chartex" xmlns:mc="http://schemas.openxmlformats.org/markup-compatibility/2006" xmlns:aink="http://schemas.microsoft.com/office/drawing/2016/ink" xmlns:am3d="http://schemas.microsoft.com/office/drawing/2017/model3d" xmlns:o="urn:schemas-microsoft-com:office:office" xmlns:r="http://schemas.openxmlformats.org/officeDocument/2006/relationships" xmlns:m="http://schemas.openxmlformats.org/officeDocument/2006/math" xmlns:v="urn:schemas-microsoft-com:vml" xmlns:wp14="http://schemas.microsoft.com/office/word/2010/wordprocessingDrawing" xmlns:wp="http://schemas.openxmlformats.org/drawingml/2006/wordprocessingDrawing" xmlns:w10="urn:schemas-microsoft-com:office:word" xmlns:w="http://schemas.openxmlformats.org/wordprocessingml/2006/main" xmlns:w14="http://schemas.microsoft.com/office/word/2010/wordml" xmlns:w15="http://schemas.microsoft.com/office/word/2012/wordml" xmlns:w16cex="http://schemas.microsoft.com/office/word/2018/wordml/cex" xmlns:w16cid="http://schemas.microsoft.com/office/word/2016/wordml/cid" xmlns:w16="http://schemas.microsoft.com/office/word/2018/wordml" xmlns:w16se="http://schemas.microsoft.com/office/word/2015/wordml/symex" xmlns:wpg="http://schemas.microsoft.com/office/word/2010/wordprocessingGroup" xmlns:wpi="http://schemas.microsoft.com/office/word/2010/wordprocessingInk" xmlns:wne="http://schemas.microsoft.com/office/word/2006/wordml" xmlns:wps="http://schemas.microsoft.com/office/word/2010/wordprocessingShape" mc:Ignorable="w14 w15 w16se w16cid w16 w16cex wp14">
+  <w:endnote w:type="separator" w:id="-1">
+    <w:p>
+      <w:r>
+        <w:separator/>
+      </w:r>
+    </w:p>
+  </w:endnote>
+  <w:endnote w:type="continuationSeparator" w:id="0">
+    <w:p>
+      <w:r>
+        <w:continuationSeparator/>
+      </w:r>
+    </w:p>
+  </w:endnote>
+</w:endnotes>
+</file>
+
 <file path=word/footer1.xml><?xml version="1.0" encoding="utf-8"?>
 <w:ftr xmlns:wpc="http://schemas.microsoft.com/office/word/2010/wordprocessingCanvas" xmlns:cx="http://schemas.microsoft.com/office/drawing/2014/chartex" xmlns:cx1="http://schemas.microsoft.com/office/drawing/2015/9/8/chartex" xmlns:cx2="http://schemas.microsoft.com/office/drawing/2015/10/21/chartex" xmlns:cx3="http://schemas.microsoft.com/office/drawing/2016/5/9/chartex" xmlns:cx4="http://schemas.microsoft.com/office/drawing/2016/5/10/chartex" xmlns:cx5="http://schemas.microsoft.com/office/drawing/2016/5/11/chartex" xmlns:cx6="http://schemas.microsoft.com/office/drawing/2016/5/12/chartex" xmlns:cx7="http://schemas.microsoft.com/office/drawing/2016/5/13/chartex" xmlns:cx8="http://schemas.microsoft.com/office/drawing/2016/5/14/chartex" xmlns:mc="http://schemas.openxmlformats.org/markup-compatibility/2006" xmlns:aink="http://schemas.microsoft.com/office/drawing/2016/ink" xmlns:am3d="http://schemas.microsoft.com/office/drawing/2017/model3d" xmlns:o="urn:schemas-microsoft-com:office:office" xmlns:r="http://schemas.openxmlformats.org/officeDocument/2006/relationships" xmlns:m="http://schemas.openxmlformats.org/officeDocument/2006/math" xmlns:v="urn:schemas-microsoft-com:vml" xmlns:wp14="http://schemas.microsoft.com/office/word/2010/wordprocessingDrawing" xmlns:wp="http://schemas.openxmlformats.org/drawingml/2006/wordprocessingDrawing" xmlns:w10="urn:schemas-microsoft-com:office:word" xmlns:w="http://schemas.openxmlformats.org/wordprocessingml/2006/main" xmlns:w14="http://schemas.microsoft.com/office/word/2010/wordml" xmlns:w15="http://schemas.microsoft.com/office/word/2012/wordml" xmlns:w16cex="http://schemas.microsoft.com/office/word/2018/wordml/cex" xmlns:w16cid="http://schemas.microsoft.com/office/word/2016/wordml/cid" xmlns:w16="http://schemas.microsoft.com/office/word/2018/wordml" xmlns:w16se="http://schemas.microsoft.com/office/word/2015/wordml/symex" xmlns:wpg="http://schemas.microsoft.com/office/word/2010/wordprocessingGroup" xmlns:wpi="http://schemas.microsoft.com/office/word/2010/wordprocessingInk" xmlns:wne="http://schemas.microsoft.com/office/word/2006/wordml" xmlns:wps="http://schemas.microsoft.com/office/word/2010/wordprocessingShape" mc:Ignorable="w14 w15 w16se w16cid w16 w16cex wp14">
   <w:sdt>
     <w:sdtPr>
       <w:rPr>
-        <w:rStyle w:val="a4"/>
+        <w:rStyle w:val="PageNumber"/>
       </w:rPr>
       <w:id w:val="547967270"/>
       <w:docPartObj>
@@ -3342,30 +3536,35 @@
         <w:docPartUnique/>
       </w:docPartObj>
     </w:sdtPr>
+    <w:sdtEndPr>
+      <w:rPr>
+        <w:rStyle w:val="PageNumber"/>
+      </w:rPr>
+    </w:sdtEndPr>
     <w:sdtContent>
       <w:p>
         <w:pPr>
-          <w:pStyle w:val="a3"/>
+          <w:pStyle w:val="Footer"/>
           <w:framePr w:wrap="none" w:vAnchor="text" w:hAnchor="margin" w:xAlign="right" w:y="1"/>
           <w:rPr>
-            <w:rStyle w:val="a4"/>
+            <w:rStyle w:val="PageNumber"/>
           </w:rPr>
         </w:pPr>
         <w:r>
           <w:rPr>
-            <w:rStyle w:val="a4"/>
+            <w:rStyle w:val="PageNumber"/>
           </w:rPr>
           <w:fldChar w:fldCharType="begin"/>
         </w:r>
         <w:r>
           <w:rPr>
-            <w:rStyle w:val="a4"/>
+            <w:rStyle w:val="PageNumber"/>
           </w:rPr>
           <w:instrText xml:space="preserve"> PAGE </w:instrText>
         </w:r>
         <w:r>
           <w:rPr>
-            <w:rStyle w:val="a4"/>
+            <w:rStyle w:val="PageNumber"/>
           </w:rPr>
           <w:fldChar w:fldCharType="end"/>
         </w:r>
@@ -3374,7 +3573,7 @@
   </w:sdt>
   <w:p>
     <w:pPr>
-      <w:pStyle w:val="a3"/>
+      <w:pStyle w:val="Footer"/>
       <w:ind w:right="360"/>
     </w:pPr>
   </w:p>
@@ -3386,7 +3585,7 @@
   <w:sdt>
     <w:sdtPr>
       <w:rPr>
-        <w:rStyle w:val="a4"/>
+        <w:rStyle w:val="PageNumber"/>
       </w:rPr>
       <w:id w:val="-861817406"/>
       <w:docPartObj>
@@ -3394,43 +3593,48 @@
         <w:docPartUnique/>
       </w:docPartObj>
     </w:sdtPr>
+    <w:sdtEndPr>
+      <w:rPr>
+        <w:rStyle w:val="PageNumber"/>
+      </w:rPr>
+    </w:sdtEndPr>
     <w:sdtContent>
       <w:p>
         <w:pPr>
-          <w:pStyle w:val="a3"/>
+          <w:pStyle w:val="Footer"/>
           <w:framePr w:wrap="none" w:vAnchor="text" w:hAnchor="margin" w:xAlign="right" w:y="1"/>
           <w:rPr>
-            <w:rStyle w:val="a4"/>
+            <w:rStyle w:val="PageNumber"/>
           </w:rPr>
         </w:pPr>
         <w:r>
           <w:rPr>
-            <w:rStyle w:val="a4"/>
+            <w:rStyle w:val="PageNumber"/>
           </w:rPr>
           <w:fldChar w:fldCharType="begin"/>
         </w:r>
         <w:r>
           <w:rPr>
-            <w:rStyle w:val="a4"/>
+            <w:rStyle w:val="PageNumber"/>
           </w:rPr>
           <w:instrText xml:space="preserve"> PAGE </w:instrText>
         </w:r>
         <w:r>
           <w:rPr>
-            <w:rStyle w:val="a4"/>
+            <w:rStyle w:val="PageNumber"/>
           </w:rPr>
           <w:fldChar w:fldCharType="separate"/>
         </w:r>
         <w:r>
           <w:rPr>
-            <w:rStyle w:val="a4"/>
+            <w:rStyle w:val="PageNumber"/>
             <w:noProof/>
           </w:rPr>
           <w:t>1</w:t>
         </w:r>
         <w:r>
           <w:rPr>
-            <w:rStyle w:val="a4"/>
+            <w:rStyle w:val="PageNumber"/>
           </w:rPr>
           <w:fldChar w:fldCharType="end"/>
         </w:r>
@@ -3439,18 +3643,37 @@
   </w:sdt>
   <w:p>
     <w:pPr>
-      <w:pStyle w:val="a3"/>
+      <w:pStyle w:val="Footer"/>
       <w:ind w:right="360"/>
     </w:pPr>
   </w:p>
 </w:ftr>
 </file>
 
+<file path=word/footnotes.xml><?xml version="1.0" encoding="utf-8"?>
+<w:footnotes xmlns:wpc="http://schemas.microsoft.com/office/word/2010/wordprocessingCanvas" xmlns:cx="http://schemas.microsoft.com/office/drawing/2014/chartex" xmlns:cx1="http://schemas.microsoft.com/office/drawing/2015/9/8/chartex" xmlns:cx2="http://schemas.microsoft.com/office/drawing/2015/10/21/chartex" xmlns:cx3="http://schemas.microsoft.com/office/drawing/2016/5/9/chartex" xmlns:cx4="http://schemas.microsoft.com/office/drawing/2016/5/10/chartex" xmlns:cx5="http://schemas.microsoft.com/office/drawing/2016/5/11/chartex" xmlns:cx6="http://schemas.microsoft.com/office/drawing/2016/5/12/chartex" xmlns:cx7="http://schemas.microsoft.com/office/drawing/2016/5/13/chartex" xmlns:cx8="http://schemas.microsoft.com/office/drawing/2016/5/14/chartex" xmlns:mc="http://schemas.openxmlformats.org/markup-compatibility/2006" xmlns:aink="http://schemas.microsoft.com/office/drawing/2016/ink" xmlns:am3d="http://schemas.microsoft.com/office/drawing/2017/model3d" xmlns:o="urn:schemas-microsoft-com:office:office" xmlns:r="http://schemas.openxmlformats.org/officeDocument/2006/relationships" xmlns:m="http://schemas.openxmlformats.org/officeDocument/2006/math" xmlns:v="urn:schemas-microsoft-com:vml" xmlns:wp14="http://schemas.microsoft.com/office/word/2010/wordprocessingDrawing" xmlns:wp="http://schemas.openxmlformats.org/drawingml/2006/wordprocessingDrawing" xmlns:w10="urn:schemas-microsoft-com:office:word" xmlns:w="http://schemas.openxmlformats.org/wordprocessingml/2006/main" xmlns:w14="http://schemas.microsoft.com/office/word/2010/wordml" xmlns:w15="http://schemas.microsoft.com/office/word/2012/wordml" xmlns:w16cex="http://schemas.microsoft.com/office/word/2018/wordml/cex" xmlns:w16cid="http://schemas.microsoft.com/office/word/2016/wordml/cid" xmlns:w16="http://schemas.microsoft.com/office/word/2018/wordml" xmlns:w16se="http://schemas.microsoft.com/office/word/2015/wordml/symex" xmlns:wpg="http://schemas.microsoft.com/office/word/2010/wordprocessingGroup" xmlns:wpi="http://schemas.microsoft.com/office/word/2010/wordprocessingInk" xmlns:wne="http://schemas.microsoft.com/office/word/2006/wordml" xmlns:wps="http://schemas.microsoft.com/office/word/2010/wordprocessingShape" mc:Ignorable="w14 w15 w16se w16cid w16 w16cex wp14">
+  <w:footnote w:type="separator" w:id="-1">
+    <w:p>
+      <w:r>
+        <w:separator/>
+      </w:r>
+    </w:p>
+  </w:footnote>
+  <w:footnote w:type="continuationSeparator" w:id="0">
+    <w:p>
+      <w:r>
+        <w:continuationSeparator/>
+      </w:r>
+    </w:p>
+  </w:footnote>
+</w:footnotes>
+</file>
+
 <file path=word/header1.xml><?xml version="1.0" encoding="utf-8"?>
 <w:hdr xmlns:wpc="http://schemas.microsoft.com/office/word/2010/wordprocessingCanvas" xmlns:cx="http://schemas.microsoft.com/office/drawing/2014/chartex" xmlns:cx1="http://schemas.microsoft.com/office/drawing/2015/9/8/chartex" xmlns:cx2="http://schemas.microsoft.com/office/drawing/2015/10/21/chartex" xmlns:cx3="http://schemas.microsoft.com/office/drawing/2016/5/9/chartex" xmlns:cx4="http://schemas.microsoft.com/office/drawing/2016/5/10/chartex" xmlns:cx5="http://schemas.microsoft.com/office/drawing/2016/5/11/chartex" xmlns:cx6="http://schemas.microsoft.com/office/drawing/2016/5/12/chartex" xmlns:cx7="http://schemas.microsoft.com/office/drawing/2016/5/13/chartex" xmlns:cx8="http://schemas.microsoft.com/office/drawing/2016/5/14/chartex" xmlns:mc="http://schemas.openxmlformats.org/markup-compatibility/2006" xmlns:aink="http://schemas.microsoft.com/office/drawing/2016/ink" xmlns:am3d="http://schemas.microsoft.com/office/drawing/2017/model3d" xmlns:o="urn:schemas-microsoft-com:office:office" xmlns:r="http://schemas.openxmlformats.org/officeDocument/2006/relationships" xmlns:m="http://schemas.openxmlformats.org/officeDocument/2006/math" xmlns:v="urn:schemas-microsoft-com:vml" xmlns:wp14="http://schemas.microsoft.com/office/word/2010/wordprocessingDrawing" xmlns:wp="http://schemas.openxmlformats.org/drawingml/2006/wordprocessingDrawing" xmlns:w10="urn:schemas-microsoft-com:office:word" xmlns:w="http://schemas.openxmlformats.org/wordprocessingml/2006/main" xmlns:w14="http://schemas.microsoft.com/office/word/2010/wordml" xmlns:w15="http://schemas.microsoft.com/office/word/2012/wordml" xmlns:w16cex="http://schemas.microsoft.com/office/word/2018/wordml/cex" xmlns:w16cid="http://schemas.microsoft.com/office/word/2016/wordml/cid" xmlns:w16="http://schemas.microsoft.com/office/word/2018/wordml" xmlns:w16se="http://schemas.microsoft.com/office/word/2015/wordml/symex" xmlns:wpg="http://schemas.microsoft.com/office/word/2010/wordprocessingGroup" xmlns:wpi="http://schemas.microsoft.com/office/word/2010/wordprocessingInk" xmlns:wne="http://schemas.microsoft.com/office/word/2006/wordml" xmlns:wps="http://schemas.microsoft.com/office/word/2010/wordprocessingShape" mc:Ignorable="w14 w15 w16se w16cid w16 w16cex wp14">
   <w:p>
     <w:pPr>
-      <w:pStyle w:val="a6"/>
+      <w:pStyle w:val="Header"/>
       <w:jc w:val="center"/>
     </w:pPr>
     <w:r>
@@ -6155,7 +6378,7 @@
     <w:lsdException w:name="Unresolved Mention" w:semiHidden="1" w:unhideWhenUsed="1"/>
     <w:lsdException w:name="Smart Link" w:semiHidden="1" w:unhideWhenUsed="1"/>
   </w:latentStyles>
-  <w:style w:type="paragraph" w:default="1" w:styleId="a">
+  <w:style w:type="paragraph" w:default="1" w:styleId="Normal">
     <w:name w:val="Normal"/>
     <w:qFormat/>
     <w:rsid w:val="00652462"/>
@@ -6168,11 +6391,11 @@
       <w:lang w:val="el-GR"/>
     </w:rPr>
   </w:style>
-  <w:style w:type="paragraph" w:styleId="1">
+  <w:style w:type="paragraph" w:styleId="Heading1">
     <w:name w:val="heading 1"/>
-    <w:basedOn w:val="a"/>
-    <w:next w:val="a"/>
-    <w:link w:val="1Char"/>
+    <w:basedOn w:val="Normal"/>
+    <w:next w:val="Normal"/>
+    <w:link w:val="Heading1Char"/>
     <w:uiPriority w:val="9"/>
     <w:qFormat/>
     <w:rsid w:val="00652462"/>
@@ -6189,11 +6412,11 @@
       <w:szCs w:val="32"/>
     </w:rPr>
   </w:style>
-  <w:style w:type="paragraph" w:styleId="2">
+  <w:style w:type="paragraph" w:styleId="Heading2">
     <w:name w:val="heading 2"/>
-    <w:basedOn w:val="a"/>
-    <w:next w:val="a"/>
-    <w:link w:val="2Char"/>
+    <w:basedOn w:val="Normal"/>
+    <w:next w:val="Normal"/>
+    <w:link w:val="Heading2Char"/>
     <w:uiPriority w:val="9"/>
     <w:semiHidden/>
     <w:unhideWhenUsed/>
@@ -6212,12 +6435,13 @@
       <w:szCs w:val="26"/>
     </w:rPr>
   </w:style>
-  <w:style w:type="character" w:default="1" w:styleId="a0">
+  <w:style w:type="character" w:default="1" w:styleId="DefaultParagraphFont">
     <w:name w:val="Default Paragraph Font"/>
     <w:uiPriority w:val="1"/>
+    <w:semiHidden/>
     <w:unhideWhenUsed/>
   </w:style>
-  <w:style w:type="table" w:default="1" w:styleId="a1">
+  <w:style w:type="table" w:default="1" w:styleId="TableNormal">
     <w:name w:val="Normal Table"/>
     <w:uiPriority w:val="99"/>
     <w:semiHidden/>
@@ -6232,16 +6456,16 @@
       </w:tblCellMar>
     </w:tblPr>
   </w:style>
-  <w:style w:type="numbering" w:default="1" w:styleId="a2">
+  <w:style w:type="numbering" w:default="1" w:styleId="NoList">
     <w:name w:val="No List"/>
     <w:uiPriority w:val="99"/>
     <w:semiHidden/>
     <w:unhideWhenUsed/>
   </w:style>
-  <w:style w:type="character" w:customStyle="1" w:styleId="1Char">
-    <w:name w:val="Επικεφαλίδα 1 Char"/>
-    <w:basedOn w:val="a0"/>
-    <w:link w:val="1"/>
+  <w:style w:type="character" w:customStyle="1" w:styleId="Heading1Char">
+    <w:name w:val="Heading 1 Char"/>
+    <w:basedOn w:val="DefaultParagraphFont"/>
+    <w:link w:val="Heading1"/>
     <w:uiPriority w:val="9"/>
     <w:rsid w:val="00652462"/>
     <w:rPr>
@@ -6252,10 +6476,10 @@
       <w:lang w:val="el-GR"/>
     </w:rPr>
   </w:style>
-  <w:style w:type="character" w:customStyle="1" w:styleId="2Char">
-    <w:name w:val="Επικεφαλίδα 2 Char"/>
-    <w:basedOn w:val="a0"/>
-    <w:link w:val="2"/>
+  <w:style w:type="character" w:customStyle="1" w:styleId="Heading2Char">
+    <w:name w:val="Heading 2 Char"/>
+    <w:basedOn w:val="DefaultParagraphFont"/>
+    <w:link w:val="Heading2"/>
     <w:uiPriority w:val="9"/>
     <w:semiHidden/>
     <w:rsid w:val="00652462"/>
@@ -6267,10 +6491,10 @@
       <w:lang w:val="el-GR"/>
     </w:rPr>
   </w:style>
-  <w:style w:type="paragraph" w:styleId="a3">
+  <w:style w:type="paragraph" w:styleId="Footer">
     <w:name w:val="footer"/>
-    <w:basedOn w:val="a"/>
-    <w:link w:val="Char"/>
+    <w:basedOn w:val="Normal"/>
+    <w:link w:val="FooterChar"/>
     <w:uiPriority w:val="99"/>
     <w:unhideWhenUsed/>
     <w:rsid w:val="00652462"/>
@@ -6281,10 +6505,10 @@
       </w:tabs>
     </w:pPr>
   </w:style>
-  <w:style w:type="character" w:customStyle="1" w:styleId="Char">
-    <w:name w:val="Υποσέλιδο Char"/>
-    <w:basedOn w:val="a0"/>
-    <w:link w:val="a3"/>
+  <w:style w:type="character" w:customStyle="1" w:styleId="FooterChar">
+    <w:name w:val="Footer Char"/>
+    <w:basedOn w:val="DefaultParagraphFont"/>
+    <w:link w:val="Footer"/>
     <w:uiPriority w:val="99"/>
     <w:rsid w:val="00652462"/>
     <w:rPr>
@@ -6293,18 +6517,18 @@
       <w:lang w:val="el-GR"/>
     </w:rPr>
   </w:style>
-  <w:style w:type="character" w:styleId="a4">
+  <w:style w:type="character" w:styleId="PageNumber">
     <w:name w:val="page number"/>
-    <w:basedOn w:val="a0"/>
+    <w:basedOn w:val="DefaultParagraphFont"/>
     <w:uiPriority w:val="99"/>
     <w:semiHidden/>
     <w:unhideWhenUsed/>
     <w:rsid w:val="00652462"/>
   </w:style>
-  <w:style w:type="paragraph" w:styleId="a5">
+  <w:style w:type="paragraph" w:styleId="TOCHeading">
     <w:name w:val="TOC Heading"/>
-    <w:basedOn w:val="1"/>
-    <w:next w:val="a"/>
+    <w:basedOn w:val="Heading1"/>
+    <w:next w:val="Normal"/>
     <w:uiPriority w:val="39"/>
     <w:unhideWhenUsed/>
     <w:qFormat/>
@@ -6321,10 +6545,10 @@
       <w:lang w:eastAsia="el-GR"/>
     </w:rPr>
   </w:style>
-  <w:style w:type="paragraph" w:styleId="10">
+  <w:style w:type="paragraph" w:styleId="TOC1">
     <w:name w:val="toc 1"/>
-    <w:basedOn w:val="a"/>
-    <w:next w:val="a"/>
+    <w:basedOn w:val="Normal"/>
+    <w:next w:val="Normal"/>
     <w:autoRedefine/>
     <w:uiPriority w:val="39"/>
     <w:unhideWhenUsed/>
@@ -6339,10 +6563,10 @@
       <w:szCs w:val="20"/>
     </w:rPr>
   </w:style>
-  <w:style w:type="paragraph" w:styleId="20">
+  <w:style w:type="paragraph" w:styleId="TOC2">
     <w:name w:val="toc 2"/>
-    <w:basedOn w:val="a"/>
-    <w:next w:val="a"/>
+    <w:basedOn w:val="Normal"/>
+    <w:next w:val="Normal"/>
     <w:autoRedefine/>
     <w:uiPriority w:val="39"/>
     <w:semiHidden/>
@@ -6359,10 +6583,10 @@
       <w:szCs w:val="20"/>
     </w:rPr>
   </w:style>
-  <w:style w:type="paragraph" w:styleId="3">
+  <w:style w:type="paragraph" w:styleId="TOC3">
     <w:name w:val="toc 3"/>
-    <w:basedOn w:val="a"/>
-    <w:next w:val="a"/>
+    <w:basedOn w:val="Normal"/>
+    <w:next w:val="Normal"/>
     <w:autoRedefine/>
     <w:uiPriority w:val="39"/>
     <w:semiHidden/>
@@ -6376,10 +6600,10 @@
       <w:szCs w:val="20"/>
     </w:rPr>
   </w:style>
-  <w:style w:type="paragraph" w:styleId="4">
+  <w:style w:type="paragraph" w:styleId="TOC4">
     <w:name w:val="toc 4"/>
-    <w:basedOn w:val="a"/>
-    <w:next w:val="a"/>
+    <w:basedOn w:val="Normal"/>
+    <w:next w:val="Normal"/>
     <w:autoRedefine/>
     <w:uiPriority w:val="39"/>
     <w:semiHidden/>
@@ -6393,10 +6617,10 @@
       <w:szCs w:val="20"/>
     </w:rPr>
   </w:style>
-  <w:style w:type="paragraph" w:styleId="5">
+  <w:style w:type="paragraph" w:styleId="TOC5">
     <w:name w:val="toc 5"/>
-    <w:basedOn w:val="a"/>
-    <w:next w:val="a"/>
+    <w:basedOn w:val="Normal"/>
+    <w:next w:val="Normal"/>
     <w:autoRedefine/>
     <w:uiPriority w:val="39"/>
     <w:semiHidden/>
@@ -6410,10 +6634,10 @@
       <w:szCs w:val="20"/>
     </w:rPr>
   </w:style>
-  <w:style w:type="paragraph" w:styleId="6">
+  <w:style w:type="paragraph" w:styleId="TOC6">
     <w:name w:val="toc 6"/>
-    <w:basedOn w:val="a"/>
-    <w:next w:val="a"/>
+    <w:basedOn w:val="Normal"/>
+    <w:next w:val="Normal"/>
     <w:autoRedefine/>
     <w:uiPriority w:val="39"/>
     <w:semiHidden/>
@@ -6427,10 +6651,10 @@
       <w:szCs w:val="20"/>
     </w:rPr>
   </w:style>
-  <w:style w:type="paragraph" w:styleId="7">
+  <w:style w:type="paragraph" w:styleId="TOC7">
     <w:name w:val="toc 7"/>
-    <w:basedOn w:val="a"/>
-    <w:next w:val="a"/>
+    <w:basedOn w:val="Normal"/>
+    <w:next w:val="Normal"/>
     <w:autoRedefine/>
     <w:uiPriority w:val="39"/>
     <w:semiHidden/>
@@ -6444,10 +6668,10 @@
       <w:szCs w:val="20"/>
     </w:rPr>
   </w:style>
-  <w:style w:type="paragraph" w:styleId="8">
+  <w:style w:type="paragraph" w:styleId="TOC8">
     <w:name w:val="toc 8"/>
-    <w:basedOn w:val="a"/>
-    <w:next w:val="a"/>
+    <w:basedOn w:val="Normal"/>
+    <w:next w:val="Normal"/>
     <w:autoRedefine/>
     <w:uiPriority w:val="39"/>
     <w:semiHidden/>
@@ -6461,10 +6685,10 @@
       <w:szCs w:val="20"/>
     </w:rPr>
   </w:style>
-  <w:style w:type="paragraph" w:styleId="9">
+  <w:style w:type="paragraph" w:styleId="TOC9">
     <w:name w:val="toc 9"/>
-    <w:basedOn w:val="a"/>
-    <w:next w:val="a"/>
+    <w:basedOn w:val="Normal"/>
+    <w:next w:val="Normal"/>
     <w:autoRedefine/>
     <w:uiPriority w:val="39"/>
     <w:semiHidden/>
@@ -6478,10 +6702,10 @@
       <w:szCs w:val="20"/>
     </w:rPr>
   </w:style>
-  <w:style w:type="paragraph" w:styleId="a6">
+  <w:style w:type="paragraph" w:styleId="Header">
     <w:name w:val="header"/>
-    <w:basedOn w:val="a"/>
-    <w:link w:val="Char0"/>
+    <w:basedOn w:val="Normal"/>
+    <w:link w:val="HeaderChar"/>
     <w:uiPriority w:val="99"/>
     <w:unhideWhenUsed/>
     <w:rsid w:val="00652462"/>
@@ -6492,10 +6716,10 @@
       </w:tabs>
     </w:pPr>
   </w:style>
-  <w:style w:type="character" w:customStyle="1" w:styleId="Char0">
-    <w:name w:val="Κεφαλίδα Char"/>
-    <w:basedOn w:val="a0"/>
-    <w:link w:val="a6"/>
+  <w:style w:type="character" w:customStyle="1" w:styleId="HeaderChar">
+    <w:name w:val="Header Char"/>
+    <w:basedOn w:val="DefaultParagraphFont"/>
+    <w:link w:val="Header"/>
     <w:uiPriority w:val="99"/>
     <w:rsid w:val="00652462"/>
     <w:rPr>
@@ -6504,9 +6728,9 @@
       <w:lang w:val="el-GR"/>
     </w:rPr>
   </w:style>
-  <w:style w:type="character" w:styleId="-">
+  <w:style w:type="character" w:styleId="Hyperlink">
     <w:name w:val="Hyperlink"/>
-    <w:basedOn w:val="a0"/>
+    <w:basedOn w:val="DefaultParagraphFont"/>
     <w:uiPriority w:val="99"/>
     <w:unhideWhenUsed/>
     <w:rsid w:val="00652462"/>
@@ -6515,9 +6739,9 @@
       <w:u w:val="single"/>
     </w:rPr>
   </w:style>
-  <w:style w:type="paragraph" w:styleId="a7">
+  <w:style w:type="paragraph" w:styleId="ListParagraph">
     <w:name w:val="List Paragraph"/>
-    <w:basedOn w:val="a"/>
+    <w:basedOn w:val="Normal"/>
     <w:uiPriority w:val="34"/>
     <w:qFormat/>
     <w:rsid w:val="00652462"/>
@@ -6526,9 +6750,9 @@
       <w:contextualSpacing/>
     </w:pPr>
   </w:style>
-  <w:style w:type="table" w:styleId="5-3">
+  <w:style w:type="table" w:styleId="GridTable5Dark-Accent3">
     <w:name w:val="Grid Table 5 Dark Accent 3"/>
-    <w:basedOn w:val="a1"/>
+    <w:basedOn w:val="TableNormal"/>
     <w:uiPriority w:val="50"/>
     <w:rsid w:val="00652462"/>
     <w:pPr>
@@ -6632,9 +6856,9 @@
       </w:tcPr>
     </w:tblStylePr>
   </w:style>
-  <w:style w:type="character" w:styleId="a8">
+  <w:style w:type="character" w:styleId="UnresolvedMention">
     <w:name w:val="Unresolved Mention"/>
-    <w:basedOn w:val="a0"/>
+    <w:basedOn w:val="DefaultParagraphFont"/>
     <w:uiPriority w:val="99"/>
     <w:semiHidden/>
     <w:unhideWhenUsed/>
@@ -6644,9 +6868,9 @@
       <w:shd w:val="clear" w:color="auto" w:fill="E1DFDD"/>
     </w:rPr>
   </w:style>
-  <w:style w:type="character" w:styleId="-0">
+  <w:style w:type="character" w:styleId="FollowedHyperlink">
     <w:name w:val="FollowedHyperlink"/>
-    <w:basedOn w:val="a0"/>
+    <w:basedOn w:val="DefaultParagraphFont"/>
     <w:uiPriority w:val="99"/>
     <w:semiHidden/>
     <w:unhideWhenUsed/>
